--- a/report.docx
+++ b/report.docx
@@ -1293,6 +1293,7 @@
                                     <w:sz w:val="23"/>
                                   </w:rPr>
                                 </w:pPr>
+                                <w:proofErr w:type="spellStart"/>
                                 <w:r>
                                   <w:rPr>
                                     <w:rFonts w:asciiTheme="majorHAnsi" w:hAnsiTheme="majorHAnsi" w:cs="MS Shell Dlg"/>
@@ -1300,7 +1301,17 @@
                                     <w:w w:val="98"/>
                                     <w:sz w:val="23"/>
                                   </w:rPr>
-                                  <w:t>Qingyao Wu</w:t>
+                                  <w:t>Qingyao</w:t>
+                                </w:r>
+                                <w:proofErr w:type="spellEnd"/>
+                                <w:r>
+                                  <w:rPr>
+                                    <w:rFonts w:asciiTheme="majorHAnsi" w:hAnsiTheme="majorHAnsi" w:cs="MS Shell Dlg"/>
+                                    <w:color w:val="000000"/>
+                                    <w:w w:val="98"/>
+                                    <w:sz w:val="23"/>
+                                  </w:rPr>
+                                  <w:t> Wu</w:t>
                                 </w:r>
                               </w:p>
                               <w:p>
@@ -1360,6 +1371,7 @@
                               <w:sz w:val="23"/>
                             </w:rPr>
                           </w:pPr>
+                          <w:proofErr w:type="spellStart"/>
                           <w:r>
                             <w:rPr>
                               <w:rFonts w:asciiTheme="majorHAnsi" w:hAnsiTheme="majorHAnsi" w:cs="MS Shell Dlg"/>
@@ -1367,7 +1379,17 @@
                               <w:w w:val="98"/>
                               <w:sz w:val="23"/>
                             </w:rPr>
-                            <w:t>Qingyao Wu</w:t>
+                            <w:t>Qingyao</w:t>
+                          </w:r>
+                          <w:proofErr w:type="spellEnd"/>
+                          <w:r>
+                            <w:rPr>
+                              <w:rFonts w:asciiTheme="majorHAnsi" w:hAnsiTheme="majorHAnsi" w:cs="MS Shell Dlg"/>
+                              <w:color w:val="000000"/>
+                              <w:w w:val="98"/>
+                              <w:sz w:val="23"/>
+                            </w:rPr>
+                            <w:t> Wu</w:t>
                           </w:r>
                         </w:p>
                         <w:p>
@@ -1464,6 +1486,7 @@
                                     <w:lang w:eastAsia="zh-CN"/>
                                   </w:rPr>
                                 </w:pPr>
+                                <w:proofErr w:type="spellStart"/>
                                 <w:r>
                                   <w:rPr>
                                     <w:rFonts w:asciiTheme="majorHAnsi" w:hAnsiTheme="majorHAnsi" w:cs="MS Shell Dlg" w:hint="eastAsia"/>
@@ -1472,7 +1495,18 @@
                                     <w:sz w:val="23"/>
                                     <w:lang w:eastAsia="zh-CN"/>
                                   </w:rPr>
-                                  <w:t xml:space="preserve">Zhaohui Huang </w:t>
+                                  <w:t>Zhaohui</w:t>
+                                </w:r>
+                                <w:proofErr w:type="spellEnd"/>
+                                <w:r>
+                                  <w:rPr>
+                                    <w:rFonts w:asciiTheme="majorHAnsi" w:hAnsiTheme="majorHAnsi" w:cs="MS Shell Dlg" w:hint="eastAsia"/>
+                                    <w:color w:val="000000"/>
+                                    <w:w w:val="98"/>
+                                    <w:sz w:val="23"/>
+                                    <w:lang w:eastAsia="zh-CN"/>
+                                  </w:rPr>
+                                  <w:t xml:space="preserve"> Huang </w:t>
                                 </w:r>
                               </w:p>
                               <w:p>
@@ -1526,6 +1560,7 @@
                               <w:lang w:eastAsia="zh-CN"/>
                             </w:rPr>
                           </w:pPr>
+                          <w:proofErr w:type="spellStart"/>
                           <w:r>
                             <w:rPr>
                               <w:rFonts w:asciiTheme="majorHAnsi" w:hAnsiTheme="majorHAnsi" w:cs="MS Shell Dlg" w:hint="eastAsia"/>
@@ -1534,7 +1569,18 @@
                               <w:sz w:val="23"/>
                               <w:lang w:eastAsia="zh-CN"/>
                             </w:rPr>
-                            <w:t xml:space="preserve">Zhaohui Huang </w:t>
+                            <w:t>Zhaohui</w:t>
+                          </w:r>
+                          <w:proofErr w:type="spellEnd"/>
+                          <w:r>
+                            <w:rPr>
+                              <w:rFonts w:asciiTheme="majorHAnsi" w:hAnsiTheme="majorHAnsi" w:cs="MS Shell Dlg" w:hint="eastAsia"/>
+                              <w:color w:val="000000"/>
+                              <w:w w:val="98"/>
+                              <w:sz w:val="23"/>
+                              <w:lang w:eastAsia="zh-CN"/>
+                            </w:rPr>
+                            <w:t xml:space="preserve"> Huang </w:t>
                           </w:r>
                         </w:p>
                         <w:p>
@@ -2268,11 +2314,19 @@
           <w:lang w:eastAsia="zh-CN"/>
         </w:rPr>
       </w:pPr>
-      <w:r>
-        <w:rPr>
-          <w:lang w:eastAsia="zh-CN"/>
-        </w:rPr>
-        <w:t>following:</w:t>
+      <w:proofErr w:type="gramStart"/>
+      <w:r>
+        <w:rPr>
+          <w:lang w:eastAsia="zh-CN"/>
+        </w:rPr>
+        <w:t>following</w:t>
+      </w:r>
+      <w:proofErr w:type="gramEnd"/>
+      <w:r>
+        <w:rPr>
+          <w:lang w:eastAsia="zh-CN"/>
+        </w:rPr>
+        <w:t>:</w:t>
       </w:r>
     </w:p>
     <w:p>
@@ -2471,7 +2525,15 @@
     </w:p>
     <w:p>
       <w:r>
-        <w:t>The corresponding gradient with respect to weight in logis-</w:t>
+        <w:t xml:space="preserve">The corresponding gradient with respect to weight in </w:t>
+      </w:r>
+      <w:proofErr w:type="spellStart"/>
+      <w:r>
+        <w:t>logis</w:t>
+      </w:r>
+      <w:proofErr w:type="spellEnd"/>
+      <w:r>
+        <w:t>-</w:t>
       </w:r>
     </w:p>
     <w:p>
@@ -2481,8 +2543,13 @@
           <w:lang w:eastAsia="zh-CN"/>
         </w:rPr>
       </w:pPr>
-      <w:r>
-        <w:t>tic regression</w:t>
+      <w:proofErr w:type="gramStart"/>
+      <w:r>
+        <w:t>tic</w:t>
+      </w:r>
+      <w:proofErr w:type="gramEnd"/>
+      <w:r>
+        <w:t xml:space="preserve"> regression</w:t>
       </w:r>
     </w:p>
     <w:p>
@@ -2544,7 +2611,21 @@
         <w:rPr>
           <w:lang w:eastAsia="zh-CN"/>
         </w:rPr>
-        <w:t>The loss function of linear classification, e.g.Support Vector</w:t>
+        <w:t xml:space="preserve">The loss function of linear classification, </w:t>
+      </w:r>
+      <w:proofErr w:type="spellStart"/>
+      <w:r>
+        <w:rPr>
+          <w:lang w:eastAsia="zh-CN"/>
+        </w:rPr>
+        <w:t>e.g.Support</w:t>
+      </w:r>
+      <w:proofErr w:type="spellEnd"/>
+      <w:r>
+        <w:rPr>
+          <w:lang w:eastAsia="zh-CN"/>
+        </w:rPr>
+        <w:t xml:space="preserve"> Vector</w:t>
       </w:r>
     </w:p>
     <w:p>
@@ -2616,24 +2697,40 @@
           <w:lang w:eastAsia="zh-CN"/>
         </w:rPr>
       </w:pPr>
-      <w:r>
-        <w:rPr>
-          <w:lang w:eastAsia="zh-CN"/>
-        </w:rPr>
-        <w:t>Stochastic Gradient Descent (SGD). Stochastic gradient</w:t>
-      </w:r>
-    </w:p>
-    <w:p>
-      <w:pPr>
-        <w:rPr>
-          <w:lang w:eastAsia="zh-CN"/>
-        </w:rPr>
-      </w:pPr>
-      <w:r>
-        <w:rPr>
-          <w:lang w:eastAsia="zh-CN"/>
-        </w:rPr>
-        <w:t>descent (SGD) in contrast performs a parameter update for</w:t>
+      <w:proofErr w:type="gramStart"/>
+      <w:r>
+        <w:rPr>
+          <w:lang w:eastAsia="zh-CN"/>
+        </w:rPr>
+        <w:t>Stochastic Gradient Descent (SGD).</w:t>
+      </w:r>
+      <w:proofErr w:type="gramEnd"/>
+      <w:r>
+        <w:rPr>
+          <w:lang w:eastAsia="zh-CN"/>
+        </w:rPr>
+        <w:t xml:space="preserve"> Stochastic gradient</w:t>
+      </w:r>
+    </w:p>
+    <w:p>
+      <w:pPr>
+        <w:rPr>
+          <w:lang w:eastAsia="zh-CN"/>
+        </w:rPr>
+      </w:pPr>
+      <w:proofErr w:type="gramStart"/>
+      <w:r>
+        <w:rPr>
+          <w:lang w:eastAsia="zh-CN"/>
+        </w:rPr>
+        <w:t>descent</w:t>
+      </w:r>
+      <w:proofErr w:type="gramEnd"/>
+      <w:r>
+        <w:rPr>
+          <w:lang w:eastAsia="zh-CN"/>
+        </w:rPr>
+        <w:t xml:space="preserve"> (SGD) in contrast performs a parameter update for</w:t>
       </w:r>
     </w:p>
     <w:p>
@@ -2643,11 +2740,47 @@
           <w:lang w:eastAsia="zh-CN"/>
         </w:rPr>
       </w:pPr>
-      <w:r>
-        <w:rPr>
-          <w:lang w:eastAsia="zh-CN"/>
-        </w:rPr>
-        <w:t>each training example x (i) and y (i) :</w:t>
+      <w:proofErr w:type="gramStart"/>
+      <w:r>
+        <w:rPr>
+          <w:lang w:eastAsia="zh-CN"/>
+        </w:rPr>
+        <w:t>each</w:t>
+      </w:r>
+      <w:proofErr w:type="gramEnd"/>
+      <w:r>
+        <w:rPr>
+          <w:lang w:eastAsia="zh-CN"/>
+        </w:rPr>
+        <w:t xml:space="preserve"> training example x (</w:t>
+      </w:r>
+      <w:proofErr w:type="spellStart"/>
+      <w:r>
+        <w:rPr>
+          <w:lang w:eastAsia="zh-CN"/>
+        </w:rPr>
+        <w:t>i</w:t>
+      </w:r>
+      <w:proofErr w:type="spellEnd"/>
+      <w:r>
+        <w:rPr>
+          <w:lang w:eastAsia="zh-CN"/>
+        </w:rPr>
+        <w:t>) and y (</w:t>
+      </w:r>
+      <w:proofErr w:type="spellStart"/>
+      <w:r>
+        <w:rPr>
+          <w:lang w:eastAsia="zh-CN"/>
+        </w:rPr>
+        <w:t>i</w:t>
+      </w:r>
+      <w:proofErr w:type="spellEnd"/>
+      <w:r>
+        <w:rPr>
+          <w:lang w:eastAsia="zh-CN"/>
+        </w:rPr>
+        <w:t>) :</w:t>
       </w:r>
     </w:p>
     <w:p>
@@ -2797,7 +2930,21 @@
         <w:rPr>
           <w:lang w:eastAsia="zh-CN"/>
         </w:rPr>
-        <w:t>(testing) features.</w:t>
+        <w:t>(</w:t>
+      </w:r>
+      <w:proofErr w:type="gramStart"/>
+      <w:r>
+        <w:rPr>
+          <w:lang w:eastAsia="zh-CN"/>
+        </w:rPr>
+        <w:t>testing</w:t>
+      </w:r>
+      <w:proofErr w:type="gramEnd"/>
+      <w:r>
+        <w:rPr>
+          <w:lang w:eastAsia="zh-CN"/>
+        </w:rPr>
+        <w:t>) features.</w:t>
       </w:r>
     </w:p>
     <w:p>
@@ -2860,11 +3007,33 @@
           <w:lang w:eastAsia="zh-CN"/>
         </w:rPr>
       </w:pPr>
-      <w:r>
-        <w:rPr>
-          <w:lang w:eastAsia="zh-CN"/>
-        </w:rPr>
-        <w:t>Initalize logistic regression model parameters, you can consider initalizing zeros, random numbers or normal distribution.</w:t>
+      <w:proofErr w:type="spellStart"/>
+      <w:r>
+        <w:rPr>
+          <w:lang w:eastAsia="zh-CN"/>
+        </w:rPr>
+        <w:t>Initalize</w:t>
+      </w:r>
+      <w:proofErr w:type="spellEnd"/>
+      <w:r>
+        <w:rPr>
+          <w:lang w:eastAsia="zh-CN"/>
+        </w:rPr>
+        <w:t xml:space="preserve"> logistic regression model parameters, you can consider </w:t>
+      </w:r>
+      <w:proofErr w:type="spellStart"/>
+      <w:r>
+        <w:rPr>
+          <w:lang w:eastAsia="zh-CN"/>
+        </w:rPr>
+        <w:t>initalizing</w:t>
+      </w:r>
+      <w:proofErr w:type="spellEnd"/>
+      <w:r>
+        <w:rPr>
+          <w:lang w:eastAsia="zh-CN"/>
+        </w:rPr>
+        <w:t xml:space="preserve"> zeros, random numbers or normal distribution.</w:t>
       </w:r>
     </w:p>
     <w:p>
@@ -2900,7 +3069,21 @@
         <w:rPr>
           <w:lang w:eastAsia="zh-CN"/>
         </w:rPr>
-        <w:t>Calculate gradient  toward loss function from </w:t>
+        <w:t>Calculate gradient</w:t>
+      </w:r>
+      <w:proofErr w:type="gramStart"/>
+      <w:r>
+        <w:rPr>
+          <w:lang w:eastAsia="zh-CN"/>
+        </w:rPr>
+        <w:t>  toward</w:t>
+      </w:r>
+      <w:proofErr w:type="gramEnd"/>
+      <w:r>
+        <w:rPr>
+          <w:lang w:eastAsia="zh-CN"/>
+        </w:rPr>
+        <w:t xml:space="preserve"> loss function from </w:t>
       </w:r>
       <w:r>
         <w:rPr>
@@ -2944,6 +3127,7 @@
         </w:rPr>
         <w:t>，</w:t>
       </w:r>
+      <w:proofErr w:type="spellStart"/>
       <w:r>
         <w:rPr>
           <w:b/>
@@ -2952,6 +3136,7 @@
         </w:rPr>
         <w:t>RMSProp</w:t>
       </w:r>
+      <w:proofErr w:type="spellEnd"/>
       <w:r>
         <w:rPr>
           <w:b/>
@@ -2960,13 +3145,23 @@
         </w:rPr>
         <w:t>，</w:t>
       </w:r>
+      <w:proofErr w:type="spellStart"/>
       <w:r>
         <w:rPr>
           <w:b/>
           <w:bCs/>
           <w:lang w:eastAsia="zh-CN"/>
         </w:rPr>
-        <w:t>AdaDelta and Adam).</w:t>
+        <w:t>AdaDelta</w:t>
+      </w:r>
+      <w:proofErr w:type="spellEnd"/>
+      <w:r>
+        <w:rPr>
+          <w:b/>
+          <w:bCs/>
+          <w:lang w:eastAsia="zh-CN"/>
+        </w:rPr>
+        <w:t xml:space="preserve"> and Adam).</w:t>
       </w:r>
     </w:p>
     <w:p>
@@ -3045,11 +3240,33 @@
           <w:lang w:eastAsia="zh-CN"/>
         </w:rPr>
       </w:pPr>
-      <w:r>
-        <w:rPr>
-          <w:lang w:eastAsia="zh-CN"/>
-        </w:rPr>
-        <w:t>Initalize SVM model parameters, you can consider initalizing zeros, random numbers or normal distribution.</w:t>
+      <w:proofErr w:type="spellStart"/>
+      <w:r>
+        <w:rPr>
+          <w:lang w:eastAsia="zh-CN"/>
+        </w:rPr>
+        <w:t>Initalize</w:t>
+      </w:r>
+      <w:proofErr w:type="spellEnd"/>
+      <w:r>
+        <w:rPr>
+          <w:lang w:eastAsia="zh-CN"/>
+        </w:rPr>
+        <w:t xml:space="preserve"> SVM model parameters, you can consider </w:t>
+      </w:r>
+      <w:proofErr w:type="spellStart"/>
+      <w:r>
+        <w:rPr>
+          <w:lang w:eastAsia="zh-CN"/>
+        </w:rPr>
+        <w:t>initalizing</w:t>
+      </w:r>
+      <w:proofErr w:type="spellEnd"/>
+      <w:r>
+        <w:rPr>
+          <w:lang w:eastAsia="zh-CN"/>
+        </w:rPr>
+        <w:t xml:space="preserve"> zeros, random numbers or normal distribution.</w:t>
       </w:r>
     </w:p>
     <w:p>
@@ -3085,7 +3302,21 @@
         <w:rPr>
           <w:lang w:eastAsia="zh-CN"/>
         </w:rPr>
-        <w:t>Calculate gradient  toward loss function from </w:t>
+        <w:t>Calculate gradient</w:t>
+      </w:r>
+      <w:proofErr w:type="gramStart"/>
+      <w:r>
+        <w:rPr>
+          <w:lang w:eastAsia="zh-CN"/>
+        </w:rPr>
+        <w:t>  toward</w:t>
+      </w:r>
+      <w:proofErr w:type="gramEnd"/>
+      <w:r>
+        <w:rPr>
+          <w:lang w:eastAsia="zh-CN"/>
+        </w:rPr>
+        <w:t xml:space="preserve"> loss function from </w:t>
       </w:r>
       <w:r>
         <w:rPr>
@@ -3129,6 +3360,7 @@
         </w:rPr>
         <w:t>，</w:t>
       </w:r>
+      <w:proofErr w:type="spellStart"/>
       <w:r>
         <w:rPr>
           <w:b/>
@@ -3137,6 +3369,7 @@
         </w:rPr>
         <w:t>RMSProp</w:t>
       </w:r>
+      <w:proofErr w:type="spellEnd"/>
       <w:r>
         <w:rPr>
           <w:b/>
@@ -3145,13 +3378,23 @@
         </w:rPr>
         <w:t>，</w:t>
       </w:r>
+      <w:proofErr w:type="spellStart"/>
       <w:r>
         <w:rPr>
           <w:b/>
           <w:bCs/>
           <w:lang w:eastAsia="zh-CN"/>
         </w:rPr>
-        <w:t>AdaDelta and Adam).</w:t>
+        <w:t>AdaDelta</w:t>
+      </w:r>
+      <w:proofErr w:type="spellEnd"/>
+      <w:r>
+        <w:rPr>
+          <w:b/>
+          <w:bCs/>
+          <w:lang w:eastAsia="zh-CN"/>
+        </w:rPr>
+        <w:t xml:space="preserve"> and Adam).</w:t>
       </w:r>
     </w:p>
     <w:p>
@@ -3235,7 +3478,7 @@
           <wp:inline distT="0" distB="0" distL="0" distR="0">
             <wp:extent cx="3196590" cy="2245995"/>
             <wp:effectExtent l="0" t="0" r="3810" b="1905"/>
-            <wp:docPr id="7" name="图片 7" descr="D:\Downloads\3.png"/>
+            <wp:docPr id="8" name="图片 8" descr="D:\Downloads\3.png"/>
             <wp:cNvGraphicFramePr>
               <a:graphicFrameLocks xmlns:a="http://schemas.openxmlformats.org/drawingml/2006/main" noChangeAspect="1"/>
             </wp:cNvGraphicFramePr>
@@ -3243,7 +3486,7 @@
               <a:graphicData uri="http://schemas.openxmlformats.org/drawingml/2006/picture">
                 <pic:pic xmlns:pic="http://schemas.openxmlformats.org/drawingml/2006/picture">
                   <pic:nvPicPr>
-                    <pic:cNvPr id="0" name="Picture 1" descr="D:\Downloads\3.png"/>
+                    <pic:cNvPr id="0" name="Picture 2" descr="D:\Downloads\3.png"/>
                     <pic:cNvPicPr>
                       <a:picLocks noChangeAspect="1" noChangeArrowheads="1"/>
                     </pic:cNvPicPr>
@@ -3280,132 +3523,132 @@
           </wp:inline>
         </w:drawing>
       </w:r>
-    </w:p>
-    <w:p>
-      <w:pPr>
-        <w:pStyle w:val="Text"/>
-        <w:rPr>
-          <w:lang w:eastAsia="zh-CN"/>
-        </w:rPr>
-      </w:pPr>
-    </w:p>
-    <w:p>
-      <w:pPr>
-        <w:pStyle w:val="Text"/>
-        <w:rPr>
-          <w:lang w:eastAsia="zh-CN"/>
-        </w:rPr>
-      </w:pPr>
-    </w:p>
-    <w:p>
-      <w:pPr>
-        <w:pStyle w:val="1"/>
-        <w:rPr>
-          <w:lang w:eastAsia="zh-CN"/>
-        </w:rPr>
-      </w:pPr>
-      <w:r>
-        <w:rPr>
-          <w:rFonts w:hint="eastAsia"/>
-          <w:lang w:eastAsia="zh-CN"/>
-        </w:rPr>
-        <w:t>conclusion</w:t>
-      </w:r>
-    </w:p>
-    <w:p>
-      <w:pPr>
-        <w:rPr>
-          <w:lang w:eastAsia="zh-CN"/>
-        </w:rPr>
-      </w:pPr>
-      <w:r>
-        <w:rPr>
-          <w:lang w:eastAsia="zh-CN"/>
-        </w:rPr>
-        <w:t xml:space="preserve">Logistic regression is a statistical method for analyzing a dataset in which there are one or more independent variables that determine an outcome. The outcome is measured with a dichotomous variable (in which there are only two possible outcomes). </w:t>
-      </w:r>
-      <w:r>
-        <w:rPr>
-          <w:lang w:eastAsia="zh-CN"/>
-        </w:rPr>
-        <w:t>Due to the reason of time</w:t>
-      </w:r>
-      <w:r>
-        <w:rPr>
-          <w:rFonts w:hint="eastAsia"/>
-          <w:lang w:eastAsia="zh-CN"/>
-        </w:rPr>
-        <w:t>,</w:t>
-      </w:r>
-      <w:r>
-        <w:rPr>
-          <w:rFonts w:hint="eastAsia"/>
-          <w:lang w:eastAsia="zh-CN"/>
-        </w:rPr>
-        <w:t xml:space="preserve"> </w:t>
-      </w:r>
-      <w:r>
-        <w:rPr>
-          <w:rFonts w:hint="eastAsia"/>
-          <w:lang w:eastAsia="zh-CN"/>
-        </w:rPr>
-        <w:t>I only implement l</w:t>
-      </w:r>
-      <w:r>
-        <w:rPr>
-          <w:lang w:eastAsia="zh-CN"/>
-        </w:rPr>
-        <w:t xml:space="preserve">ogistic </w:t>
-      </w:r>
-      <w:r>
-        <w:rPr>
-          <w:rFonts w:hint="eastAsia"/>
-          <w:lang w:eastAsia="zh-CN"/>
-        </w:rPr>
-        <w:t>r</w:t>
-      </w:r>
-      <w:r>
-        <w:rPr>
-          <w:lang w:eastAsia="zh-CN"/>
-        </w:rPr>
-        <w:t>egression</w:t>
-      </w:r>
-      <w:r>
-        <w:rPr>
-          <w:rFonts w:hint="eastAsia"/>
-          <w:lang w:eastAsia="zh-CN"/>
-        </w:rPr>
-        <w:t xml:space="preserve"> by SGD.</w:t>
-      </w:r>
-      <w:r>
-        <w:rPr>
-          <w:rFonts w:hint="eastAsia"/>
-          <w:lang w:eastAsia="zh-CN"/>
-        </w:rPr>
-        <w:t xml:space="preserve"> I will </w:t>
-      </w:r>
-      <w:r>
-        <w:rPr>
-          <w:lang w:eastAsia="zh-CN"/>
-        </w:rPr>
-        <w:t>complete</w:t>
-      </w:r>
-      <w:r>
-        <w:rPr>
-          <w:rFonts w:hint="eastAsia"/>
-          <w:lang w:eastAsia="zh-CN"/>
-        </w:rPr>
-        <w:t xml:space="preserve"> </w:t>
-      </w:r>
-      <w:r>
-        <w:rPr>
-          <w:rFonts w:hint="eastAsia"/>
-          <w:lang w:eastAsia="zh-CN"/>
-        </w:rPr>
-        <w:t xml:space="preserve">others </w:t>
-      </w:r>
       <w:bookmarkStart w:id="1" w:name="_GoBack"/>
       <w:bookmarkEnd w:id="1"/>
+    </w:p>
+    <w:p>
+      <w:pPr>
+        <w:pStyle w:val="Text"/>
+        <w:rPr>
+          <w:lang w:eastAsia="zh-CN"/>
+        </w:rPr>
+      </w:pPr>
+    </w:p>
+    <w:p>
+      <w:pPr>
+        <w:pStyle w:val="Text"/>
+        <w:rPr>
+          <w:lang w:eastAsia="zh-CN"/>
+        </w:rPr>
+      </w:pPr>
+    </w:p>
+    <w:p>
+      <w:pPr>
+        <w:pStyle w:val="1"/>
+        <w:rPr>
+          <w:lang w:eastAsia="zh-CN"/>
+        </w:rPr>
+      </w:pPr>
+      <w:r>
+        <w:rPr>
+          <w:rFonts w:hint="eastAsia"/>
+          <w:lang w:eastAsia="zh-CN"/>
+        </w:rPr>
+        <w:t>conclusion</w:t>
+      </w:r>
+    </w:p>
+    <w:p>
+      <w:pPr>
+        <w:rPr>
+          <w:lang w:eastAsia="zh-CN"/>
+        </w:rPr>
+      </w:pPr>
+      <w:r>
+        <w:rPr>
+          <w:lang w:eastAsia="zh-CN"/>
+        </w:rPr>
+        <w:t xml:space="preserve">Logistic regression is a statistical method for analyzing a dataset in which there are one or more independent variables that determine an outcome. The outcome is measured with a dichotomous variable (in which there are only two possible outcomes). </w:t>
+      </w:r>
+      <w:r>
+        <w:rPr>
+          <w:lang w:eastAsia="zh-CN"/>
+        </w:rPr>
+        <w:t>Due to the reason of time</w:t>
+      </w:r>
+      <w:r>
+        <w:rPr>
+          <w:rFonts w:hint="eastAsia"/>
+          <w:lang w:eastAsia="zh-CN"/>
+        </w:rPr>
+        <w:t>,</w:t>
+      </w:r>
+      <w:r>
+        <w:rPr>
+          <w:rFonts w:hint="eastAsia"/>
+          <w:lang w:eastAsia="zh-CN"/>
+        </w:rPr>
+        <w:t xml:space="preserve"> </w:t>
+      </w:r>
+      <w:r>
+        <w:rPr>
+          <w:rFonts w:hint="eastAsia"/>
+          <w:lang w:eastAsia="zh-CN"/>
+        </w:rPr>
+        <w:t>I only implement l</w:t>
+      </w:r>
+      <w:r>
+        <w:rPr>
+          <w:lang w:eastAsia="zh-CN"/>
+        </w:rPr>
+        <w:t xml:space="preserve">ogistic </w:t>
+      </w:r>
+      <w:r>
+        <w:rPr>
+          <w:rFonts w:hint="eastAsia"/>
+          <w:lang w:eastAsia="zh-CN"/>
+        </w:rPr>
+        <w:t>r</w:t>
+      </w:r>
+      <w:r>
+        <w:rPr>
+          <w:lang w:eastAsia="zh-CN"/>
+        </w:rPr>
+        <w:t>egression</w:t>
+      </w:r>
+      <w:r>
+        <w:rPr>
+          <w:rFonts w:hint="eastAsia"/>
+          <w:lang w:eastAsia="zh-CN"/>
+        </w:rPr>
+        <w:t xml:space="preserve"> by SGD.</w:t>
+      </w:r>
+      <w:r>
+        <w:rPr>
+          <w:rFonts w:hint="eastAsia"/>
+          <w:lang w:eastAsia="zh-CN"/>
+        </w:rPr>
+        <w:t xml:space="preserve"> I will </w:t>
+      </w:r>
+      <w:r>
+        <w:rPr>
+          <w:lang w:eastAsia="zh-CN"/>
+        </w:rPr>
+        <w:t>complete</w:t>
+      </w:r>
+      <w:r>
+        <w:rPr>
+          <w:rFonts w:hint="eastAsia"/>
+          <w:lang w:eastAsia="zh-CN"/>
+        </w:rPr>
+        <w:t xml:space="preserve"> </w:t>
+      </w:r>
+      <w:r>
+        <w:rPr>
+          <w:rFonts w:hint="eastAsia"/>
+          <w:lang w:eastAsia="zh-CN"/>
+        </w:rPr>
+        <w:t xml:space="preserve">others </w:t>
+      </w:r>
       <w:r>
         <w:rPr>
           <w:lang w:eastAsia="zh-CN"/>

--- a/report.docx
+++ b/report.docx
@@ -108,7 +108,7 @@
                   </wp:anchor>
                 </w:drawing>
               </mc:Choice>
-              <mc:Fallback xmlns:wpsCustomData="http://www.wps.cn/officeDocument/2013/wpsCustomData" xmlns:w15="http://schemas.microsoft.com/office/word/2012/wordml">
+              <mc:Fallback xmlns:w15="http://schemas.microsoft.com/office/word/2012/wordml" xmlns:wpsCustomData="http://www.wps.cn/officeDocument/2013/wpsCustomData">
                 <w:pict>
                   <v:shape id="_x0000_s1026" o:spid="_x0000_s1026" o:spt="100" style="position:absolute;left:0pt;margin-left:0pt;margin-top:0pt;height:50pt;width:50pt;visibility:hidden;z-index:251658240;mso-width-relative:page;mso-height-relative:page;" fillcolor="#FFFFFF" filled="t" stroked="t" coordsize="51407,142" o:gfxdata="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" path="m0,71l0,71,51407,71e">
                     <v:path o:connectlocs="0,317500;0,317500;635000,317500" o:connectangles="0,0,0"/>
@@ -211,7 +211,7 @@
                   </wp:anchor>
                 </w:drawing>
               </mc:Choice>
-              <mc:Fallback xmlns:wpsCustomData="http://www.wps.cn/officeDocument/2013/wpsCustomData" xmlns:w15="http://schemas.microsoft.com/office/word/2012/wordml">
+              <mc:Fallback xmlns:w15="http://schemas.microsoft.com/office/word/2012/wordml" xmlns:wpsCustomData="http://www.wps.cn/officeDocument/2013/wpsCustomData">
                 <w:pict>
                   <v:shape id="_x0000_s1026" o:spid="_x0000_s1026" o:spt="100" style="position:absolute;left:0pt;margin-left:0pt;margin-top:0pt;height:50pt;width:50pt;visibility:hidden;z-index:251658240;mso-width-relative:page;mso-height-relative:page;" fillcolor="#FFFFFF" filled="t" stroked="t" coordsize="51407,142" o:gfxdata="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" path="m0,71l0,71,51407,71e">
                     <v:path o:connectlocs="0,317500;0,317500;635000,317500" o:connectangles="0,0,0"/>
@@ -352,7 +352,7 @@
                   </wp:anchor>
                 </w:drawing>
               </mc:Choice>
-              <mc:Fallback xmlns:wpsCustomData="http://www.wps.cn/officeDocument/2013/wpsCustomData" xmlns:w15="http://schemas.microsoft.com/office/word/2012/wordml">
+              <mc:Fallback xmlns:w15="http://schemas.microsoft.com/office/word/2012/wordml" xmlns:wpsCustomData="http://www.wps.cn/officeDocument/2013/wpsCustomData">
                 <w:pict>
                   <v:line id="_x0000_s1026" o:spid="_x0000_s1026" o:spt="20" style="position:absolute;left:0pt;flip:y;margin-left:-0.35pt;margin-top:18pt;height:0.75pt;width:527.25pt;z-index:251660288;mso-width-relative:page;mso-height-relative:page;" filled="f" stroked="t" coordsize="21600,21600" o:gfxdata="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">
                     <v:fill on="f" focussize="0,0"/>
@@ -1293,7 +1293,6 @@
                                     <w:sz w:val="23"/>
                                   </w:rPr>
                                 </w:pPr>
-                                <w:proofErr w:type="spellStart"/>
                                 <w:r>
                                   <w:rPr>
                                     <w:rFonts w:asciiTheme="majorHAnsi" w:hAnsiTheme="majorHAnsi" w:cs="MS Shell Dlg"/>
@@ -1301,17 +1300,7 @@
                                     <w:w w:val="98"/>
                                     <w:sz w:val="23"/>
                                   </w:rPr>
-                                  <w:t>Qingyao</w:t>
-                                </w:r>
-                                <w:proofErr w:type="spellEnd"/>
-                                <w:r>
-                                  <w:rPr>
-                                    <w:rFonts w:asciiTheme="majorHAnsi" w:hAnsiTheme="majorHAnsi" w:cs="MS Shell Dlg"/>
-                                    <w:color w:val="000000"/>
-                                    <w:w w:val="98"/>
-                                    <w:sz w:val="23"/>
-                                  </w:rPr>
-                                  <w:t> Wu</w:t>
+                                  <w:t>Qingyao Wu</w:t>
                                 </w:r>
                               </w:p>
                               <w:p>
@@ -1371,7 +1360,6 @@
                               <w:sz w:val="23"/>
                             </w:rPr>
                           </w:pPr>
-                          <w:proofErr w:type="spellStart"/>
                           <w:r>
                             <w:rPr>
                               <w:rFonts w:asciiTheme="majorHAnsi" w:hAnsiTheme="majorHAnsi" w:cs="MS Shell Dlg"/>
@@ -1379,17 +1367,7 @@
                               <w:w w:val="98"/>
                               <w:sz w:val="23"/>
                             </w:rPr>
-                            <w:t>Qingyao</w:t>
-                          </w:r>
-                          <w:proofErr w:type="spellEnd"/>
-                          <w:r>
-                            <w:rPr>
-                              <w:rFonts w:asciiTheme="majorHAnsi" w:hAnsiTheme="majorHAnsi" w:cs="MS Shell Dlg"/>
-                              <w:color w:val="000000"/>
-                              <w:w w:val="98"/>
-                              <w:sz w:val="23"/>
-                            </w:rPr>
-                            <w:t> Wu</w:t>
+                            <w:t>Qingyao Wu</w:t>
                           </w:r>
                         </w:p>
                         <w:p>
@@ -1486,7 +1464,6 @@
                                     <w:lang w:eastAsia="zh-CN"/>
                                   </w:rPr>
                                 </w:pPr>
-                                <w:proofErr w:type="spellStart"/>
                                 <w:r>
                                   <w:rPr>
                                     <w:rFonts w:asciiTheme="majorHAnsi" w:hAnsiTheme="majorHAnsi" w:cs="MS Shell Dlg" w:hint="eastAsia"/>
@@ -1495,18 +1472,7 @@
                                     <w:sz w:val="23"/>
                                     <w:lang w:eastAsia="zh-CN"/>
                                   </w:rPr>
-                                  <w:t>Zhaohui</w:t>
-                                </w:r>
-                                <w:proofErr w:type="spellEnd"/>
-                                <w:r>
-                                  <w:rPr>
-                                    <w:rFonts w:asciiTheme="majorHAnsi" w:hAnsiTheme="majorHAnsi" w:cs="MS Shell Dlg" w:hint="eastAsia"/>
-                                    <w:color w:val="000000"/>
-                                    <w:w w:val="98"/>
-                                    <w:sz w:val="23"/>
-                                    <w:lang w:eastAsia="zh-CN"/>
-                                  </w:rPr>
-                                  <w:t xml:space="preserve"> Huang </w:t>
+                                  <w:t xml:space="preserve">Zhaohui Huang </w:t>
                                 </w:r>
                               </w:p>
                               <w:p>
@@ -1560,7 +1526,6 @@
                               <w:lang w:eastAsia="zh-CN"/>
                             </w:rPr>
                           </w:pPr>
-                          <w:proofErr w:type="spellStart"/>
                           <w:r>
                             <w:rPr>
                               <w:rFonts w:asciiTheme="majorHAnsi" w:hAnsiTheme="majorHAnsi" w:cs="MS Shell Dlg" w:hint="eastAsia"/>
@@ -1569,18 +1534,7 @@
                               <w:sz w:val="23"/>
                               <w:lang w:eastAsia="zh-CN"/>
                             </w:rPr>
-                            <w:t>Zhaohui</w:t>
-                          </w:r>
-                          <w:proofErr w:type="spellEnd"/>
-                          <w:r>
-                            <w:rPr>
-                              <w:rFonts w:asciiTheme="majorHAnsi" w:hAnsiTheme="majorHAnsi" w:cs="MS Shell Dlg" w:hint="eastAsia"/>
-                              <w:color w:val="000000"/>
-                              <w:w w:val="98"/>
-                              <w:sz w:val="23"/>
-                              <w:lang w:eastAsia="zh-CN"/>
-                            </w:rPr>
-                            <w:t xml:space="preserve"> Huang </w:t>
+                            <w:t xml:space="preserve">Zhaohui Huang </w:t>
                           </w:r>
                         </w:p>
                         <w:p>
@@ -1969,7 +1923,7 @@
                   </wp:anchor>
                 </w:drawing>
               </mc:Choice>
-              <mc:Fallback xmlns:wpsCustomData="http://www.wps.cn/officeDocument/2013/wpsCustomData" xmlns:w15="http://schemas.microsoft.com/office/word/2012/wordml">
+              <mc:Fallback xmlns:w15="http://schemas.microsoft.com/office/word/2012/wordml" xmlns:wpsCustomData="http://www.wps.cn/officeDocument/2013/wpsCustomData">
                 <w:pict>
                   <v:line id="_x0000_s1026" o:spid="_x0000_s1026" o:spt="20" style="position:absolute;left:0pt;flip:y;margin-left:-0.35pt;margin-top:19.8pt;height:0.75pt;width:527.25pt;z-index:251662336;mso-width-relative:page;mso-height-relative:page;" filled="f" stroked="t" coordsize="21600,21600" o:gfxdata="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">
                     <v:fill on="f" focussize="0,0"/>
@@ -2213,7 +2167,6 @@
       <w:pPr>
         <w:pStyle w:val="Abstract"/>
         <w:rPr>
-          <w:rFonts w:hint="eastAsia"/>
           <w:lang w:eastAsia="zh-CN"/>
         </w:rPr>
       </w:pPr>
@@ -2230,7 +2183,6 @@
         <w:pStyle w:val="Abstract"/>
         <w:ind w:firstLine="0"/>
         <w:rPr>
-          <w:rFonts w:hint="eastAsia"/>
           <w:lang w:eastAsia="zh-CN"/>
         </w:rPr>
       </w:pPr>
@@ -2310,23 +2262,14 @@
     <w:p>
       <w:pPr>
         <w:rPr>
-          <w:rFonts w:hint="eastAsia"/>
-          <w:lang w:eastAsia="zh-CN"/>
-        </w:rPr>
-      </w:pPr>
-      <w:proofErr w:type="gramStart"/>
-      <w:r>
-        <w:rPr>
-          <w:lang w:eastAsia="zh-CN"/>
-        </w:rPr>
-        <w:t>following</w:t>
-      </w:r>
-      <w:proofErr w:type="gramEnd"/>
-      <w:r>
-        <w:rPr>
-          <w:lang w:eastAsia="zh-CN"/>
-        </w:rPr>
-        <w:t>:</w:t>
+          <w:lang w:eastAsia="zh-CN"/>
+        </w:rPr>
+      </w:pPr>
+      <w:r>
+        <w:rPr>
+          <w:lang w:eastAsia="zh-CN"/>
+        </w:rPr>
+        <w:t>following:</w:t>
       </w:r>
     </w:p>
     <w:p>
@@ -2414,7 +2357,6 @@
     <w:p>
       <w:pPr>
         <w:rPr>
-          <w:rFonts w:hint="eastAsia"/>
           <w:lang w:eastAsia="zh-CN"/>
         </w:rPr>
       </w:pPr>
@@ -2427,8 +2369,8 @@
     </w:p>
     <w:p>
       <w:pPr>
-        <w:rPr>
-          <w:rFonts w:hint="eastAsia"/>
+        <w:jc w:val="center"/>
+        <w:rPr>
           <w:lang w:eastAsia="zh-CN"/>
         </w:rPr>
       </w:pPr>
@@ -2476,8 +2418,8 @@
     </w:p>
     <w:p>
       <w:pPr>
-        <w:rPr>
-          <w:rFonts w:hint="eastAsia"/>
+        <w:jc w:val="center"/>
+        <w:rPr>
           <w:lang w:eastAsia="zh-CN"/>
         </w:rPr>
       </w:pPr>
@@ -2488,8 +2430,8 @@
         </w:rPr>
         <w:drawing>
           <wp:inline distT="0" distB="0" distL="0" distR="0" wp14:anchorId="51897E22" wp14:editId="2716D817">
-            <wp:extent cx="2514286" cy="561905"/>
-            <wp:effectExtent l="0" t="0" r="635" b="0"/>
+            <wp:extent cx="1675181" cy="374377"/>
+            <wp:effectExtent l="0" t="0" r="1270" b="6985"/>
             <wp:docPr id="3" name="图片 3"/>
             <wp:cNvGraphicFramePr>
               <a:graphicFrameLocks xmlns:a="http://schemas.openxmlformats.org/drawingml/2006/main" noChangeAspect="1"/>
@@ -2510,7 +2452,7 @@
                   <pic:spPr>
                     <a:xfrm>
                       <a:off x="0" y="0"/>
-                      <a:ext cx="2514286" cy="561905"/>
+                      <a:ext cx="1702444" cy="380470"/>
                     </a:xfrm>
                     <a:prstGeom prst="rect">
                       <a:avLst/>
@@ -2524,38 +2466,33 @@
       </w:r>
     </w:p>
     <w:p>
-      <w:r>
-        <w:t xml:space="preserve">The corresponding gradient with respect to weight in </w:t>
-      </w:r>
-      <w:proofErr w:type="spellStart"/>
-      <w:r>
-        <w:t>logis</w:t>
-      </w:r>
-      <w:proofErr w:type="spellEnd"/>
-      <w:r>
-        <w:t>-</w:t>
-      </w:r>
-    </w:p>
-    <w:p>
       <w:pPr>
         <w:rPr>
           <w:rFonts w:hint="eastAsia"/>
           <w:lang w:eastAsia="zh-CN"/>
         </w:rPr>
       </w:pPr>
-      <w:proofErr w:type="gramStart"/>
-      <w:r>
-        <w:t>tic</w:t>
-      </w:r>
-      <w:proofErr w:type="gramEnd"/>
-      <w:r>
-        <w:t xml:space="preserve"> regression</w:t>
-      </w:r>
-    </w:p>
-    <w:p>
-      <w:pPr>
-        <w:rPr>
-          <w:rFonts w:hint="eastAsia"/>
+      <w:r>
+        <w:t xml:space="preserve">The corresponding gradient </w:t>
+      </w:r>
+      <w:r>
+        <w:t>with respect to weight in logis</w:t>
+      </w:r>
+    </w:p>
+    <w:p>
+      <w:pPr>
+        <w:rPr>
+          <w:lang w:eastAsia="zh-CN"/>
+        </w:rPr>
+      </w:pPr>
+      <w:r>
+        <w:t>tic regression</w:t>
+      </w:r>
+    </w:p>
+    <w:p>
+      <w:pPr>
+        <w:jc w:val="center"/>
+        <w:rPr>
           <w:lang w:eastAsia="zh-CN"/>
         </w:rPr>
       </w:pPr>
@@ -2566,8 +2503,8 @@
         </w:rPr>
         <w:drawing>
           <wp:inline distT="0" distB="0" distL="0" distR="0" wp14:anchorId="3BD902CF" wp14:editId="2D347A7B">
-            <wp:extent cx="3200400" cy="596789"/>
-            <wp:effectExtent l="0" t="0" r="0" b="0"/>
+            <wp:extent cx="2406701" cy="448785"/>
+            <wp:effectExtent l="0" t="0" r="0" b="8890"/>
             <wp:docPr id="4" name="图片 4"/>
             <wp:cNvGraphicFramePr>
               <a:graphicFrameLocks xmlns:a="http://schemas.openxmlformats.org/drawingml/2006/main" noChangeAspect="1"/>
@@ -2588,7 +2525,7 @@
                   <pic:spPr>
                     <a:xfrm>
                       <a:off x="0" y="0"/>
-                      <a:ext cx="3200400" cy="596789"/>
+                      <a:ext cx="2403953" cy="448273"/>
                     </a:xfrm>
                     <a:prstGeom prst="rect">
                       <a:avLst/>
@@ -2611,27 +2548,12 @@
         <w:rPr>
           <w:lang w:eastAsia="zh-CN"/>
         </w:rPr>
-        <w:t xml:space="preserve">The loss function of linear classification, </w:t>
-      </w:r>
-      <w:proofErr w:type="spellStart"/>
-      <w:r>
-        <w:rPr>
-          <w:lang w:eastAsia="zh-CN"/>
-        </w:rPr>
-        <w:t>e.g.Support</w:t>
-      </w:r>
-      <w:proofErr w:type="spellEnd"/>
-      <w:r>
-        <w:rPr>
-          <w:lang w:eastAsia="zh-CN"/>
-        </w:rPr>
-        <w:t xml:space="preserve"> Vector</w:t>
-      </w:r>
-    </w:p>
-    <w:p>
-      <w:pPr>
-        <w:rPr>
-          <w:rFonts w:hint="eastAsia"/>
+        <w:t>The loss function of linear classification, e.g.Support Vector</w:t>
+      </w:r>
+    </w:p>
+    <w:p>
+      <w:pPr>
+        <w:rPr>
           <w:lang w:eastAsia="zh-CN"/>
         </w:rPr>
       </w:pPr>
@@ -2645,7 +2567,6 @@
     <w:p>
       <w:pPr>
         <w:rPr>
-          <w:rFonts w:hint="eastAsia"/>
           <w:lang w:eastAsia="zh-CN"/>
         </w:rPr>
       </w:pPr>
@@ -2656,8 +2577,8 @@
         </w:rPr>
         <w:drawing>
           <wp:inline distT="0" distB="0" distL="0" distR="0" wp14:anchorId="6FADA12E" wp14:editId="6235EDFB">
-            <wp:extent cx="3200400" cy="523462"/>
-            <wp:effectExtent l="0" t="0" r="0" b="0"/>
+            <wp:extent cx="2933395" cy="479790"/>
+            <wp:effectExtent l="0" t="0" r="635" b="0"/>
             <wp:docPr id="5" name="图片 5"/>
             <wp:cNvGraphicFramePr>
               <a:graphicFrameLocks xmlns:a="http://schemas.openxmlformats.org/drawingml/2006/main" noChangeAspect="1"/>
@@ -2678,7 +2599,7 @@
                   <pic:spPr>
                     <a:xfrm>
                       <a:off x="0" y="0"/>
-                      <a:ext cx="3200400" cy="523462"/>
+                      <a:ext cx="2930046" cy="479242"/>
                     </a:xfrm>
                     <a:prstGeom prst="rect">
                       <a:avLst/>
@@ -2697,94 +2618,42 @@
           <w:lang w:eastAsia="zh-CN"/>
         </w:rPr>
       </w:pPr>
-      <w:proofErr w:type="gramStart"/>
-      <w:r>
-        <w:rPr>
-          <w:lang w:eastAsia="zh-CN"/>
-        </w:rPr>
-        <w:t>Stochastic Gradient Descent (SGD).</w:t>
-      </w:r>
-      <w:proofErr w:type="gramEnd"/>
-      <w:r>
-        <w:rPr>
-          <w:lang w:eastAsia="zh-CN"/>
-        </w:rPr>
-        <w:t xml:space="preserve"> Stochastic gradient</w:t>
-      </w:r>
-    </w:p>
-    <w:p>
-      <w:pPr>
-        <w:rPr>
-          <w:lang w:eastAsia="zh-CN"/>
-        </w:rPr>
-      </w:pPr>
-      <w:proofErr w:type="gramStart"/>
-      <w:r>
-        <w:rPr>
-          <w:lang w:eastAsia="zh-CN"/>
-        </w:rPr>
-        <w:t>descent</w:t>
-      </w:r>
-      <w:proofErr w:type="gramEnd"/>
-      <w:r>
-        <w:rPr>
-          <w:lang w:eastAsia="zh-CN"/>
-        </w:rPr>
-        <w:t xml:space="preserve"> (SGD) in contrast performs a parameter update for</w:t>
-      </w:r>
-    </w:p>
-    <w:p>
-      <w:pPr>
-        <w:rPr>
-          <w:rFonts w:hint="eastAsia"/>
-          <w:lang w:eastAsia="zh-CN"/>
-        </w:rPr>
-      </w:pPr>
-      <w:proofErr w:type="gramStart"/>
-      <w:r>
-        <w:rPr>
-          <w:lang w:eastAsia="zh-CN"/>
-        </w:rPr>
-        <w:t>each</w:t>
-      </w:r>
-      <w:proofErr w:type="gramEnd"/>
-      <w:r>
-        <w:rPr>
-          <w:lang w:eastAsia="zh-CN"/>
-        </w:rPr>
-        <w:t xml:space="preserve"> training example x (</w:t>
-      </w:r>
-      <w:proofErr w:type="spellStart"/>
-      <w:r>
-        <w:rPr>
-          <w:lang w:eastAsia="zh-CN"/>
-        </w:rPr>
-        <w:t>i</w:t>
-      </w:r>
-      <w:proofErr w:type="spellEnd"/>
-      <w:r>
-        <w:rPr>
-          <w:lang w:eastAsia="zh-CN"/>
-        </w:rPr>
-        <w:t>) and y (</w:t>
-      </w:r>
-      <w:proofErr w:type="spellStart"/>
-      <w:r>
-        <w:rPr>
-          <w:lang w:eastAsia="zh-CN"/>
-        </w:rPr>
-        <w:t>i</w:t>
-      </w:r>
-      <w:proofErr w:type="spellEnd"/>
-      <w:r>
-        <w:rPr>
-          <w:lang w:eastAsia="zh-CN"/>
-        </w:rPr>
-        <w:t>) :</w:t>
-      </w:r>
-    </w:p>
-    <w:p>
-      <w:pPr>
+      <w:r>
+        <w:rPr>
+          <w:lang w:eastAsia="zh-CN"/>
+        </w:rPr>
+        <w:t>Stochastic Gradient Descent (SGD). Stochastic gradient</w:t>
+      </w:r>
+    </w:p>
+    <w:p>
+      <w:pPr>
+        <w:rPr>
+          <w:lang w:eastAsia="zh-CN"/>
+        </w:rPr>
+      </w:pPr>
+      <w:r>
+        <w:rPr>
+          <w:lang w:eastAsia="zh-CN"/>
+        </w:rPr>
+        <w:t>descent (SGD) in contrast performs a parameter update for</w:t>
+      </w:r>
+    </w:p>
+    <w:p>
+      <w:pPr>
+        <w:rPr>
+          <w:lang w:eastAsia="zh-CN"/>
+        </w:rPr>
+      </w:pPr>
+      <w:r>
+        <w:rPr>
+          <w:lang w:eastAsia="zh-CN"/>
+        </w:rPr>
+        <w:t>each training example x (i) and y (i) :</w:t>
+      </w:r>
+    </w:p>
+    <w:p>
+      <w:pPr>
+        <w:jc w:val="center"/>
         <w:rPr>
           <w:lang w:eastAsia="zh-CN"/>
         </w:rPr>
@@ -2796,8 +2665,8 @@
         </w:rPr>
         <w:drawing>
           <wp:inline distT="0" distB="0" distL="0" distR="0" wp14:anchorId="09C58A57" wp14:editId="40F9BD34">
-            <wp:extent cx="3180953" cy="657143"/>
-            <wp:effectExtent l="0" t="0" r="635" b="0"/>
+            <wp:extent cx="2348179" cy="485102"/>
+            <wp:effectExtent l="0" t="0" r="0" b="0"/>
             <wp:docPr id="6" name="图片 6"/>
             <wp:cNvGraphicFramePr>
               <a:graphicFrameLocks xmlns:a="http://schemas.openxmlformats.org/drawingml/2006/main" noChangeAspect="1"/>
@@ -2818,7 +2687,7 @@
                   <pic:spPr>
                     <a:xfrm>
                       <a:off x="0" y="0"/>
-                      <a:ext cx="3180953" cy="657143"/>
+                      <a:ext cx="2347324" cy="484925"/>
                     </a:xfrm>
                     <a:prstGeom prst="rect">
                       <a:avLst/>
@@ -2834,605 +2703,6 @@
     <w:p>
       <w:pPr>
         <w:rPr>
-          <w:lang w:eastAsia="zh-CN"/>
-        </w:rPr>
-      </w:pPr>
-    </w:p>
-    <w:p>
-      <w:pPr>
-        <w:rPr>
-          <w:lang w:eastAsia="zh-CN"/>
-        </w:rPr>
-      </w:pPr>
-    </w:p>
-    <w:p>
-      <w:pPr>
-        <w:rPr>
-          <w:lang w:eastAsia="zh-CN"/>
-        </w:rPr>
-      </w:pPr>
-    </w:p>
-    <w:p>
-      <w:pPr>
-        <w:rPr>
-          <w:lang w:eastAsia="zh-CN"/>
-        </w:rPr>
-      </w:pPr>
-    </w:p>
-    <w:p>
-      <w:pPr>
-        <w:pStyle w:val="1"/>
-        <w:rPr>
-          <w:lang w:eastAsia="zh-CN"/>
-        </w:rPr>
-      </w:pPr>
-      <w:r>
-        <w:rPr>
-          <w:rFonts w:hint="eastAsia"/>
-          <w:lang w:eastAsia="zh-CN"/>
-        </w:rPr>
-        <w:t>Experiment</w:t>
-      </w:r>
-    </w:p>
-    <w:p>
-      <w:pPr>
-        <w:pStyle w:val="Text"/>
-        <w:rPr>
-          <w:b/>
-          <w:lang w:eastAsia="zh-CN"/>
-        </w:rPr>
-      </w:pPr>
-      <w:r>
-        <w:rPr>
-          <w:b/>
-          <w:lang w:eastAsia="zh-CN"/>
-        </w:rPr>
-        <w:t>Dataset</w:t>
-      </w:r>
-    </w:p>
-    <w:p>
-      <w:pPr>
-        <w:pStyle w:val="Text"/>
-        <w:rPr>
-          <w:lang w:eastAsia="zh-CN"/>
-        </w:rPr>
-      </w:pPr>
-      <w:r>
-        <w:rPr>
-          <w:lang w:eastAsia="zh-CN"/>
-        </w:rPr>
-        <w:t>Experiment uses a9a of LIBSVM Data, including</w:t>
-      </w:r>
-    </w:p>
-    <w:p>
-      <w:pPr>
-        <w:pStyle w:val="Text"/>
-        <w:rPr>
-          <w:lang w:eastAsia="zh-CN"/>
-        </w:rPr>
-      </w:pPr>
-      <w:r>
-        <w:rPr>
-          <w:lang w:eastAsia="zh-CN"/>
-        </w:rPr>
-        <w:t>32561/16281(testing) samples and each sample has 123/123</w:t>
-      </w:r>
-    </w:p>
-    <w:p>
-      <w:pPr>
-        <w:pStyle w:val="Text"/>
-        <w:rPr>
-          <w:rFonts w:hint="eastAsia"/>
-          <w:lang w:eastAsia="zh-CN"/>
-        </w:rPr>
-      </w:pPr>
-      <w:r>
-        <w:rPr>
-          <w:lang w:eastAsia="zh-CN"/>
-        </w:rPr>
-        <w:t>(</w:t>
-      </w:r>
-      <w:proofErr w:type="gramStart"/>
-      <w:r>
-        <w:rPr>
-          <w:lang w:eastAsia="zh-CN"/>
-        </w:rPr>
-        <w:t>testing</w:t>
-      </w:r>
-      <w:proofErr w:type="gramEnd"/>
-      <w:r>
-        <w:rPr>
-          <w:lang w:eastAsia="zh-CN"/>
-        </w:rPr>
-        <w:t>) features.</w:t>
-      </w:r>
-    </w:p>
-    <w:p>
-      <w:pPr>
-        <w:pStyle w:val="Text"/>
-        <w:rPr>
-          <w:b/>
-          <w:lang w:eastAsia="zh-CN"/>
-        </w:rPr>
-      </w:pPr>
-      <w:r>
-        <w:rPr>
-          <w:b/>
-          <w:lang w:eastAsia="zh-CN"/>
-        </w:rPr>
-        <w:t>Experiment Step</w:t>
-      </w:r>
-    </w:p>
-    <w:p>
-      <w:pPr>
-        <w:pStyle w:val="Text"/>
-        <w:rPr>
-          <w:rFonts w:hint="eastAsia"/>
-          <w:lang w:eastAsia="zh-CN"/>
-        </w:rPr>
-      </w:pPr>
-      <w:r>
-        <w:rPr>
-          <w:lang w:eastAsia="zh-CN"/>
-        </w:rPr>
-        <w:t>Logistic Regression and Stochastic Gradient Descent</w:t>
-      </w:r>
-    </w:p>
-    <w:p>
-      <w:pPr>
-        <w:pStyle w:val="Text"/>
-        <w:numPr>
-          <w:ilvl w:val="0"/>
-          <w:numId w:val="3"/>
-        </w:numPr>
-        <w:rPr>
-          <w:lang w:eastAsia="zh-CN"/>
-        </w:rPr>
-      </w:pPr>
-      <w:r>
-        <w:rPr>
-          <w:lang w:eastAsia="zh-CN"/>
-        </w:rPr>
-        <w:t>Load the training set and validation set.</w:t>
-      </w:r>
-    </w:p>
-    <w:p>
-      <w:pPr>
-        <w:pStyle w:val="Text"/>
-        <w:numPr>
-          <w:ilvl w:val="0"/>
-          <w:numId w:val="3"/>
-        </w:numPr>
-        <w:rPr>
-          <w:lang w:eastAsia="zh-CN"/>
-        </w:rPr>
-      </w:pPr>
-      <w:proofErr w:type="spellStart"/>
-      <w:r>
-        <w:rPr>
-          <w:lang w:eastAsia="zh-CN"/>
-        </w:rPr>
-        <w:t>Initalize</w:t>
-      </w:r>
-      <w:proofErr w:type="spellEnd"/>
-      <w:r>
-        <w:rPr>
-          <w:lang w:eastAsia="zh-CN"/>
-        </w:rPr>
-        <w:t xml:space="preserve"> logistic regression model parameters, you can consider </w:t>
-      </w:r>
-      <w:proofErr w:type="spellStart"/>
-      <w:r>
-        <w:rPr>
-          <w:lang w:eastAsia="zh-CN"/>
-        </w:rPr>
-        <w:t>initalizing</w:t>
-      </w:r>
-      <w:proofErr w:type="spellEnd"/>
-      <w:r>
-        <w:rPr>
-          <w:lang w:eastAsia="zh-CN"/>
-        </w:rPr>
-        <w:t xml:space="preserve"> zeros, random numbers or normal distribution.</w:t>
-      </w:r>
-    </w:p>
-    <w:p>
-      <w:pPr>
-        <w:pStyle w:val="Text"/>
-        <w:numPr>
-          <w:ilvl w:val="0"/>
-          <w:numId w:val="3"/>
-        </w:numPr>
-        <w:rPr>
-          <w:lang w:eastAsia="zh-CN"/>
-        </w:rPr>
-      </w:pPr>
-      <w:r>
-        <w:rPr>
-          <w:lang w:eastAsia="zh-CN"/>
-        </w:rPr>
-        <w:t>Select the loss function and calculate its derivation, find more detail in PPT.</w:t>
-      </w:r>
-    </w:p>
-    <w:p>
-      <w:pPr>
-        <w:pStyle w:val="Text"/>
-        <w:numPr>
-          <w:ilvl w:val="0"/>
-          <w:numId w:val="3"/>
-        </w:numPr>
-        <w:rPr>
-          <w:lang w:eastAsia="zh-CN"/>
-        </w:rPr>
-      </w:pPr>
-      <w:r>
-        <w:rPr>
-          <w:lang w:eastAsia="zh-CN"/>
-        </w:rPr>
-        <w:t>Calculate gradient</w:t>
-      </w:r>
-      <w:proofErr w:type="gramStart"/>
-      <w:r>
-        <w:rPr>
-          <w:lang w:eastAsia="zh-CN"/>
-        </w:rPr>
-        <w:t>  toward</w:t>
-      </w:r>
-      <w:proofErr w:type="gramEnd"/>
-      <w:r>
-        <w:rPr>
-          <w:lang w:eastAsia="zh-CN"/>
-        </w:rPr>
-        <w:t xml:space="preserve"> loss function from </w:t>
-      </w:r>
-      <w:r>
-        <w:rPr>
-          <w:b/>
-          <w:bCs/>
-          <w:lang w:eastAsia="zh-CN"/>
-        </w:rPr>
-        <w:t>partial samples</w:t>
-      </w:r>
-      <w:r>
-        <w:rPr>
-          <w:lang w:eastAsia="zh-CN"/>
-        </w:rPr>
-        <w:t>.</w:t>
-      </w:r>
-    </w:p>
-    <w:p>
-      <w:pPr>
-        <w:pStyle w:val="Text"/>
-        <w:numPr>
-          <w:ilvl w:val="0"/>
-          <w:numId w:val="3"/>
-        </w:numPr>
-        <w:rPr>
-          <w:lang w:eastAsia="zh-CN"/>
-        </w:rPr>
-      </w:pPr>
-      <w:r>
-        <w:rPr>
-          <w:b/>
-          <w:bCs/>
-          <w:lang w:eastAsia="zh-CN"/>
-        </w:rPr>
-        <w:t>Update model parameters using different optimized methods(NAG</w:t>
-      </w:r>
-      <w:r>
-        <w:rPr>
-          <w:b/>
-          <w:bCs/>
-          <w:lang w:eastAsia="zh-CN"/>
-        </w:rPr>
-        <w:t>，</w:t>
-      </w:r>
-      <w:proofErr w:type="spellStart"/>
-      <w:r>
-        <w:rPr>
-          <w:b/>
-          <w:bCs/>
-          <w:lang w:eastAsia="zh-CN"/>
-        </w:rPr>
-        <w:t>RMSProp</w:t>
-      </w:r>
-      <w:proofErr w:type="spellEnd"/>
-      <w:r>
-        <w:rPr>
-          <w:b/>
-          <w:bCs/>
-          <w:lang w:eastAsia="zh-CN"/>
-        </w:rPr>
-        <w:t>，</w:t>
-      </w:r>
-      <w:proofErr w:type="spellStart"/>
-      <w:r>
-        <w:rPr>
-          <w:b/>
-          <w:bCs/>
-          <w:lang w:eastAsia="zh-CN"/>
-        </w:rPr>
-        <w:t>AdaDelta</w:t>
-      </w:r>
-      <w:proofErr w:type="spellEnd"/>
-      <w:r>
-        <w:rPr>
-          <w:b/>
-          <w:bCs/>
-          <w:lang w:eastAsia="zh-CN"/>
-        </w:rPr>
-        <w:t xml:space="preserve"> and Adam).</w:t>
-      </w:r>
-    </w:p>
-    <w:p>
-      <w:pPr>
-        <w:pStyle w:val="Text"/>
-        <w:numPr>
-          <w:ilvl w:val="0"/>
-          <w:numId w:val="3"/>
-        </w:numPr>
-        <w:rPr>
-          <w:rFonts w:hint="eastAsia"/>
-          <w:lang w:eastAsia="zh-CN"/>
-        </w:rPr>
-      </w:pPr>
-      <w:r>
-        <w:rPr>
-          <w:lang w:eastAsia="zh-CN"/>
-        </w:rPr>
-        <w:t>Select the appropriate threshold, mark the sample whose predict scores </w:t>
-      </w:r>
-      <w:r>
-        <w:rPr>
-          <w:b/>
-          <w:bCs/>
-          <w:lang w:eastAsia="zh-CN"/>
-        </w:rPr>
-        <w:t>greater than the threshold as positive, on the contrary as negative</w:t>
-      </w:r>
-      <w:r>
-        <w:rPr>
-          <w:lang w:eastAsia="zh-CN"/>
-        </w:rPr>
-        <w:t xml:space="preserve">. </w:t>
-      </w:r>
-    </w:p>
-    <w:p>
-      <w:pPr>
-        <w:pStyle w:val="Text"/>
-        <w:rPr>
-          <w:lang w:eastAsia="zh-CN"/>
-        </w:rPr>
-      </w:pPr>
-      <w:r>
-        <w:rPr>
-          <w:lang w:eastAsia="zh-CN"/>
-        </w:rPr>
-        <w:t>Linear Classification and Stochastic Gradient Descent</w:t>
-      </w:r>
-    </w:p>
-    <w:p>
-      <w:pPr>
-        <w:pStyle w:val="Text"/>
-        <w:numPr>
-          <w:ilvl w:val="0"/>
-          <w:numId w:val="4"/>
-        </w:numPr>
-        <w:rPr>
-          <w:lang w:eastAsia="zh-CN"/>
-        </w:rPr>
-      </w:pPr>
-      <w:r>
-        <w:rPr>
-          <w:lang w:eastAsia="zh-CN"/>
-        </w:rPr>
-        <w:t>Load the training set and validation set.</w:t>
-      </w:r>
-    </w:p>
-    <w:p>
-      <w:pPr>
-        <w:pStyle w:val="Text"/>
-        <w:numPr>
-          <w:ilvl w:val="0"/>
-          <w:numId w:val="4"/>
-        </w:numPr>
-        <w:rPr>
-          <w:lang w:eastAsia="zh-CN"/>
-        </w:rPr>
-      </w:pPr>
-      <w:proofErr w:type="spellStart"/>
-      <w:r>
-        <w:rPr>
-          <w:lang w:eastAsia="zh-CN"/>
-        </w:rPr>
-        <w:t>Initalize</w:t>
-      </w:r>
-      <w:proofErr w:type="spellEnd"/>
-      <w:r>
-        <w:rPr>
-          <w:lang w:eastAsia="zh-CN"/>
-        </w:rPr>
-        <w:t xml:space="preserve"> SVM model parameters, you can consider </w:t>
-      </w:r>
-      <w:proofErr w:type="spellStart"/>
-      <w:r>
-        <w:rPr>
-          <w:lang w:eastAsia="zh-CN"/>
-        </w:rPr>
-        <w:t>initalizing</w:t>
-      </w:r>
-      <w:proofErr w:type="spellEnd"/>
-      <w:r>
-        <w:rPr>
-          <w:lang w:eastAsia="zh-CN"/>
-        </w:rPr>
-        <w:t xml:space="preserve"> zeros, random numbers or normal distribution.</w:t>
-      </w:r>
-    </w:p>
-    <w:p>
-      <w:pPr>
-        <w:pStyle w:val="Text"/>
-        <w:numPr>
-          <w:ilvl w:val="0"/>
-          <w:numId w:val="4"/>
-        </w:numPr>
-        <w:rPr>
-          <w:lang w:eastAsia="zh-CN"/>
-        </w:rPr>
-      </w:pPr>
-      <w:r>
-        <w:rPr>
-          <w:lang w:eastAsia="zh-CN"/>
-        </w:rPr>
-        <w:t>Select the loss function and calculate its derivation, find more detail in PPT.</w:t>
-      </w:r>
-    </w:p>
-    <w:p>
-      <w:pPr>
-        <w:pStyle w:val="Text"/>
-        <w:numPr>
-          <w:ilvl w:val="0"/>
-          <w:numId w:val="4"/>
-        </w:numPr>
-        <w:rPr>
-          <w:lang w:eastAsia="zh-CN"/>
-        </w:rPr>
-      </w:pPr>
-      <w:r>
-        <w:rPr>
-          <w:lang w:eastAsia="zh-CN"/>
-        </w:rPr>
-        <w:t>Calculate gradient</w:t>
-      </w:r>
-      <w:proofErr w:type="gramStart"/>
-      <w:r>
-        <w:rPr>
-          <w:lang w:eastAsia="zh-CN"/>
-        </w:rPr>
-        <w:t>  toward</w:t>
-      </w:r>
-      <w:proofErr w:type="gramEnd"/>
-      <w:r>
-        <w:rPr>
-          <w:lang w:eastAsia="zh-CN"/>
-        </w:rPr>
-        <w:t xml:space="preserve"> loss function from </w:t>
-      </w:r>
-      <w:r>
-        <w:rPr>
-          <w:b/>
-          <w:bCs/>
-          <w:lang w:eastAsia="zh-CN"/>
-        </w:rPr>
-        <w:t>partial samples</w:t>
-      </w:r>
-      <w:r>
-        <w:rPr>
-          <w:lang w:eastAsia="zh-CN"/>
-        </w:rPr>
-        <w:t>.</w:t>
-      </w:r>
-    </w:p>
-    <w:p>
-      <w:pPr>
-        <w:pStyle w:val="Text"/>
-        <w:numPr>
-          <w:ilvl w:val="0"/>
-          <w:numId w:val="4"/>
-        </w:numPr>
-        <w:rPr>
-          <w:lang w:eastAsia="zh-CN"/>
-        </w:rPr>
-      </w:pPr>
-      <w:r>
-        <w:rPr>
-          <w:b/>
-          <w:bCs/>
-          <w:lang w:eastAsia="zh-CN"/>
-        </w:rPr>
-        <w:t>Update model parameters using different optimized methods(NAG</w:t>
-      </w:r>
-      <w:r>
-        <w:rPr>
-          <w:b/>
-          <w:bCs/>
-          <w:lang w:eastAsia="zh-CN"/>
-        </w:rPr>
-        <w:t>，</w:t>
-      </w:r>
-      <w:proofErr w:type="spellStart"/>
-      <w:r>
-        <w:rPr>
-          <w:b/>
-          <w:bCs/>
-          <w:lang w:eastAsia="zh-CN"/>
-        </w:rPr>
-        <w:t>RMSProp</w:t>
-      </w:r>
-      <w:proofErr w:type="spellEnd"/>
-      <w:r>
-        <w:rPr>
-          <w:b/>
-          <w:bCs/>
-          <w:lang w:eastAsia="zh-CN"/>
-        </w:rPr>
-        <w:t>，</w:t>
-      </w:r>
-      <w:proofErr w:type="spellStart"/>
-      <w:r>
-        <w:rPr>
-          <w:b/>
-          <w:bCs/>
-          <w:lang w:eastAsia="zh-CN"/>
-        </w:rPr>
-        <w:t>AdaDelta</w:t>
-      </w:r>
-      <w:proofErr w:type="spellEnd"/>
-      <w:r>
-        <w:rPr>
-          <w:b/>
-          <w:bCs/>
-          <w:lang w:eastAsia="zh-CN"/>
-        </w:rPr>
-        <w:t xml:space="preserve"> and Adam).</w:t>
-      </w:r>
-    </w:p>
-    <w:p>
-      <w:pPr>
-        <w:pStyle w:val="Text"/>
-        <w:numPr>
-          <w:ilvl w:val="0"/>
-          <w:numId w:val="4"/>
-        </w:numPr>
-        <w:rPr>
-          <w:lang w:eastAsia="zh-CN"/>
-        </w:rPr>
-      </w:pPr>
-      <w:r>
-        <w:rPr>
-          <w:lang w:eastAsia="zh-CN"/>
-        </w:rPr>
-        <w:t>Select the appropriate threshold, mark the sample whose predict scores </w:t>
-      </w:r>
-      <w:r>
-        <w:rPr>
-          <w:b/>
-          <w:bCs/>
-          <w:lang w:eastAsia="zh-CN"/>
-        </w:rPr>
-        <w:t>greater than the threshold as positive, on the contrary as negative</w:t>
-      </w:r>
-      <w:r>
-        <w:rPr>
-          <w:lang w:eastAsia="zh-CN"/>
-        </w:rPr>
-        <w:t xml:space="preserve">. </w:t>
-      </w:r>
-    </w:p>
-    <w:p>
-      <w:pPr>
-        <w:pStyle w:val="Text"/>
-        <w:rPr>
           <w:rFonts w:hint="eastAsia"/>
           <w:b/>
           <w:lang w:eastAsia="zh-CN"/>
@@ -3444,27 +2714,95 @@
           <w:b/>
           <w:lang w:eastAsia="zh-CN"/>
         </w:rPr>
-        <w:t>Result</w:t>
-      </w:r>
-    </w:p>
-    <w:p>
-      <w:pPr>
-        <w:pStyle w:val="Text"/>
-        <w:rPr>
-          <w:lang w:eastAsia="zh-CN"/>
-        </w:rPr>
-      </w:pPr>
-      <w:r>
-        <w:rPr>
-          <w:lang w:eastAsia="zh-CN"/>
-        </w:rPr>
-        <w:t>Logistic Regression and Stochastic Gradient Descent</w:t>
-      </w:r>
-    </w:p>
-    <w:p>
-      <w:pPr>
-        <w:pStyle w:val="Text"/>
-        <w:rPr>
+        <w:t>NAG(</w:t>
+      </w:r>
+      <w:r>
+        <w:rPr>
+          <w:b/>
+          <w:lang w:eastAsia="zh-CN"/>
+        </w:rPr>
+        <w:t>Nesterov accelerated gradient</w:t>
+      </w:r>
+      <w:r>
+        <w:rPr>
+          <w:rFonts w:hint="eastAsia"/>
+          <w:b/>
+          <w:lang w:eastAsia="zh-CN"/>
+        </w:rPr>
+        <w:t>)</w:t>
+      </w:r>
+    </w:p>
+    <w:p>
+      <w:pPr>
+        <w:rPr>
+          <w:rFonts w:hint="eastAsia"/>
+          <w:lang w:eastAsia="zh-CN"/>
+        </w:rPr>
+      </w:pPr>
+      <w:r>
+        <w:rPr>
+          <w:lang w:eastAsia="zh-CN"/>
+        </w:rPr>
+        <w:t>Neste</w:t>
+      </w:r>
+      <w:r>
+        <w:rPr>
+          <w:lang w:eastAsia="zh-CN"/>
+        </w:rPr>
+        <w:t xml:space="preserve">rov accelerated gradient (NAG) </w:t>
+      </w:r>
+      <w:r>
+        <w:rPr>
+          <w:lang w:eastAsia="zh-CN"/>
+        </w:rPr>
+        <w:t>is a way to give our momentum term this kind of prescience. We know that we will use our momentum term γv</w:t>
+      </w:r>
+      <w:r>
+        <w:rPr>
+          <w:vertAlign w:val="subscript"/>
+          <w:lang w:eastAsia="zh-CN"/>
+        </w:rPr>
+        <w:t>t−1</w:t>
+      </w:r>
+      <w:r>
+        <w:rPr>
+          <w:rFonts w:hint="eastAsia"/>
+          <w:lang w:eastAsia="zh-CN"/>
+        </w:rPr>
+        <w:t xml:space="preserve"> </w:t>
+      </w:r>
+      <w:r>
+        <w:rPr>
+          <w:lang w:eastAsia="zh-CN"/>
+        </w:rPr>
+        <w:t>to move the parameters θ. Computing θ−γv</w:t>
+      </w:r>
+      <w:r>
+        <w:rPr>
+          <w:vertAlign w:val="subscript"/>
+          <w:lang w:eastAsia="zh-CN"/>
+        </w:rPr>
+        <w:t>t−1</w:t>
+      </w:r>
+      <w:r>
+        <w:rPr>
+          <w:lang w:eastAsia="zh-CN"/>
+        </w:rPr>
+        <w:t xml:space="preserve"> </w:t>
+      </w:r>
+      <w:r>
+        <w:rPr>
+          <w:lang w:eastAsia="zh-CN"/>
+        </w:rPr>
+        <w:t>thus gives us an approximation of the next position of the parameters (the gradient is missing for the full update), a rough idea where our parameters are going to be. We can now effectively look ahead by calculating the gradient not w.r.t. to our current parameters θ but w.r.t. the approximate future position of our parameters:</w:t>
+      </w:r>
+    </w:p>
+    <w:p>
+      <w:pPr>
+        <w:jc w:val="center"/>
+        <w:rPr>
+          <w:rFonts w:hint="eastAsia"/>
+          <w:b/>
           <w:lang w:eastAsia="zh-CN"/>
         </w:rPr>
       </w:pPr>
@@ -3473,12 +2811,11 @@
           <w:noProof/>
           <w:lang w:eastAsia="zh-CN"/>
         </w:rPr>
-        <w:lastRenderedPageBreak/>
         <w:drawing>
-          <wp:inline distT="0" distB="0" distL="0" distR="0">
-            <wp:extent cx="3196590" cy="2245995"/>
-            <wp:effectExtent l="0" t="0" r="3810" b="1905"/>
-            <wp:docPr id="8" name="图片 8" descr="D:\Downloads\3.png"/>
+          <wp:inline distT="0" distB="0" distL="0" distR="0" wp14:anchorId="283DB4F4" wp14:editId="43F7186D">
+            <wp:extent cx="2238451" cy="551947"/>
+            <wp:effectExtent l="0" t="0" r="0" b="635"/>
+            <wp:docPr id="7" name="图片 7"/>
             <wp:cNvGraphicFramePr>
               <a:graphicFrameLocks xmlns:a="http://schemas.openxmlformats.org/drawingml/2006/main" noChangeAspect="1"/>
             </wp:cNvGraphicFramePr>
@@ -3486,13 +2823,938 @@
               <a:graphicData uri="http://schemas.openxmlformats.org/drawingml/2006/picture">
                 <pic:pic xmlns:pic="http://schemas.openxmlformats.org/drawingml/2006/picture">
                   <pic:nvPicPr>
-                    <pic:cNvPr id="0" name="Picture 2" descr="D:\Downloads\3.png"/>
+                    <pic:cNvPr id="0" name=""/>
+                    <pic:cNvPicPr/>
+                  </pic:nvPicPr>
+                  <pic:blipFill>
+                    <a:blip r:embed="rId15"/>
+                    <a:stretch>
+                      <a:fillRect/>
+                    </a:stretch>
+                  </pic:blipFill>
+                  <pic:spPr>
+                    <a:xfrm>
+                      <a:off x="0" y="0"/>
+                      <a:ext cx="2239400" cy="552181"/>
+                    </a:xfrm>
+                    <a:prstGeom prst="rect">
+                      <a:avLst/>
+                    </a:prstGeom>
+                  </pic:spPr>
+                </pic:pic>
+              </a:graphicData>
+            </a:graphic>
+          </wp:inline>
+        </w:drawing>
+      </w:r>
+    </w:p>
+    <w:p>
+      <w:pPr>
+        <w:rPr>
+          <w:rFonts w:hint="eastAsia"/>
+          <w:b/>
+          <w:lang w:eastAsia="zh-CN"/>
+        </w:rPr>
+      </w:pPr>
+      <w:r>
+        <w:rPr>
+          <w:rFonts w:hint="eastAsia"/>
+          <w:b/>
+          <w:lang w:eastAsia="zh-CN"/>
+        </w:rPr>
+        <w:t>RMSProp</w:t>
+      </w:r>
+    </w:p>
+    <w:p>
+      <w:pPr>
+        <w:rPr>
+          <w:rFonts w:hint="eastAsia"/>
+          <w:lang w:eastAsia="zh-CN"/>
+        </w:rPr>
+      </w:pPr>
+      <w:r>
+        <w:rPr>
+          <w:lang w:eastAsia="zh-CN"/>
+        </w:rPr>
+        <w:t>RMSprop and Adadelta have both been developed independently around the same time stemming from the need to resolve Adagrad's radically diminishing learning rates. RMSprop in fact is identical to the first update vector of Adadelta that we derived above:</w:t>
+      </w:r>
+    </w:p>
+    <w:p>
+      <w:pPr>
+        <w:jc w:val="center"/>
+        <w:rPr>
+          <w:rFonts w:hint="eastAsia"/>
+          <w:lang w:eastAsia="zh-CN"/>
+        </w:rPr>
+      </w:pPr>
+      <w:r>
+        <w:rPr>
+          <w:noProof/>
+          <w:lang w:eastAsia="zh-CN"/>
+        </w:rPr>
+        <w:drawing>
+          <wp:inline distT="0" distB="0" distL="0" distR="0" wp14:anchorId="478FA1B5" wp14:editId="40C890D0">
+            <wp:extent cx="1814170" cy="670455"/>
+            <wp:effectExtent l="0" t="0" r="0" b="0"/>
+            <wp:docPr id="9" name="图片 9"/>
+            <wp:cNvGraphicFramePr>
+              <a:graphicFrameLocks xmlns:a="http://schemas.openxmlformats.org/drawingml/2006/main" noChangeAspect="1"/>
+            </wp:cNvGraphicFramePr>
+            <a:graphic xmlns:a="http://schemas.openxmlformats.org/drawingml/2006/main">
+              <a:graphicData uri="http://schemas.openxmlformats.org/drawingml/2006/picture">
+                <pic:pic xmlns:pic="http://schemas.openxmlformats.org/drawingml/2006/picture">
+                  <pic:nvPicPr>
+                    <pic:cNvPr id="0" name=""/>
+                    <pic:cNvPicPr/>
+                  </pic:nvPicPr>
+                  <pic:blipFill>
+                    <a:blip r:embed="rId16"/>
+                    <a:stretch>
+                      <a:fillRect/>
+                    </a:stretch>
+                  </pic:blipFill>
+                  <pic:spPr>
+                    <a:xfrm>
+                      <a:off x="0" y="0"/>
+                      <a:ext cx="1815838" cy="671071"/>
+                    </a:xfrm>
+                    <a:prstGeom prst="rect">
+                      <a:avLst/>
+                    </a:prstGeom>
+                  </pic:spPr>
+                </pic:pic>
+              </a:graphicData>
+            </a:graphic>
+          </wp:inline>
+        </w:drawing>
+      </w:r>
+    </w:p>
+    <w:p>
+      <w:pPr>
+        <w:rPr>
+          <w:rFonts w:hint="eastAsia"/>
+          <w:b/>
+          <w:lang w:eastAsia="zh-CN"/>
+        </w:rPr>
+      </w:pPr>
+      <w:r>
+        <w:rPr>
+          <w:rFonts w:hint="eastAsia"/>
+          <w:b/>
+          <w:lang w:eastAsia="zh-CN"/>
+        </w:rPr>
+        <w:t>AdaDelta</w:t>
+      </w:r>
+    </w:p>
+    <w:p>
+      <w:pPr>
+        <w:rPr>
+          <w:rFonts w:hint="eastAsia"/>
+          <w:lang w:eastAsia="zh-CN"/>
+        </w:rPr>
+      </w:pPr>
+      <w:r>
+        <w:rPr>
+          <w:lang w:eastAsia="zh-CN"/>
+        </w:rPr>
+        <w:t>Adadelta is an extension of Adagrad that seeks to</w:t>
+      </w:r>
+      <w:r>
+        <w:rPr>
+          <w:rFonts w:hint="eastAsia"/>
+          <w:lang w:eastAsia="zh-CN"/>
+        </w:rPr>
+        <w:t xml:space="preserve"> </w:t>
+      </w:r>
+      <w:r>
+        <w:rPr>
+          <w:lang w:eastAsia="zh-CN"/>
+        </w:rPr>
+        <w:t>reduce its aggressive, monotonically decreasing learning rate.</w:t>
+      </w:r>
+      <w:r>
+        <w:rPr>
+          <w:rFonts w:hint="eastAsia"/>
+          <w:lang w:eastAsia="zh-CN"/>
+        </w:rPr>
+        <w:t xml:space="preserve"> </w:t>
+      </w:r>
+      <w:r>
+        <w:rPr>
+          <w:lang w:eastAsia="zh-CN"/>
+        </w:rPr>
+        <w:t>Instead of accumulating all past squared gradients, Adadelta</w:t>
+      </w:r>
+      <w:r>
+        <w:rPr>
+          <w:rFonts w:hint="eastAsia"/>
+          <w:lang w:eastAsia="zh-CN"/>
+        </w:rPr>
+        <w:t xml:space="preserve"> </w:t>
+      </w:r>
+      <w:r>
+        <w:rPr>
+          <w:lang w:eastAsia="zh-CN"/>
+        </w:rPr>
+        <w:t>restricts the window of accumulated past gradients to some</w:t>
+      </w:r>
+      <w:r>
+        <w:rPr>
+          <w:rFonts w:hint="eastAsia"/>
+          <w:lang w:eastAsia="zh-CN"/>
+        </w:rPr>
+        <w:t xml:space="preserve"> </w:t>
+      </w:r>
+      <w:r>
+        <w:rPr>
+          <w:lang w:eastAsia="zh-CN"/>
+        </w:rPr>
+        <w:t>fixed size w.</w:t>
+      </w:r>
+    </w:p>
+    <w:p>
+      <w:pPr>
+        <w:rPr>
+          <w:rFonts w:hint="eastAsia"/>
+          <w:lang w:eastAsia="zh-CN"/>
+        </w:rPr>
+      </w:pPr>
+      <w:r>
+        <w:rPr>
+          <w:lang w:eastAsia="zh-CN"/>
+        </w:rPr>
+        <w:t>The steps of updating in the following:</w:t>
+      </w:r>
+    </w:p>
+    <w:p>
+      <w:pPr>
+        <w:jc w:val="center"/>
+        <w:rPr>
+          <w:rFonts w:hint="eastAsia"/>
+          <w:lang w:eastAsia="zh-CN"/>
+        </w:rPr>
+      </w:pPr>
+      <w:r>
+        <w:rPr>
+          <w:noProof/>
+          <w:lang w:eastAsia="zh-CN"/>
+        </w:rPr>
+        <w:drawing>
+          <wp:inline distT="0" distB="0" distL="0" distR="0" wp14:anchorId="0BEFD1EF" wp14:editId="0D554CB7">
+            <wp:extent cx="2040083" cy="1133856"/>
+            <wp:effectExtent l="0" t="0" r="0" b="9525"/>
+            <wp:docPr id="11" name="图片 11"/>
+            <wp:cNvGraphicFramePr>
+              <a:graphicFrameLocks xmlns:a="http://schemas.openxmlformats.org/drawingml/2006/main" noChangeAspect="1"/>
+            </wp:cNvGraphicFramePr>
+            <a:graphic xmlns:a="http://schemas.openxmlformats.org/drawingml/2006/main">
+              <a:graphicData uri="http://schemas.openxmlformats.org/drawingml/2006/picture">
+                <pic:pic xmlns:pic="http://schemas.openxmlformats.org/drawingml/2006/picture">
+                  <pic:nvPicPr>
+                    <pic:cNvPr id="0" name=""/>
+                    <pic:cNvPicPr/>
+                  </pic:nvPicPr>
+                  <pic:blipFill>
+                    <a:blip r:embed="rId17"/>
+                    <a:stretch>
+                      <a:fillRect/>
+                    </a:stretch>
+                  </pic:blipFill>
+                  <pic:spPr>
+                    <a:xfrm>
+                      <a:off x="0" y="0"/>
+                      <a:ext cx="2041406" cy="1134591"/>
+                    </a:xfrm>
+                    <a:prstGeom prst="rect">
+                      <a:avLst/>
+                    </a:prstGeom>
+                  </pic:spPr>
+                </pic:pic>
+              </a:graphicData>
+            </a:graphic>
+          </wp:inline>
+        </w:drawing>
+      </w:r>
+    </w:p>
+    <w:p>
+      <w:pPr>
+        <w:rPr>
+          <w:rFonts w:hint="eastAsia"/>
+          <w:b/>
+          <w:lang w:eastAsia="zh-CN"/>
+        </w:rPr>
+      </w:pPr>
+      <w:r>
+        <w:rPr>
+          <w:rFonts w:hint="eastAsia"/>
+          <w:b/>
+          <w:lang w:eastAsia="zh-CN"/>
+        </w:rPr>
+        <w:t>Adam</w:t>
+      </w:r>
+    </w:p>
+    <w:p>
+      <w:pPr>
+        <w:rPr>
+          <w:lang w:eastAsia="zh-CN"/>
+        </w:rPr>
+      </w:pPr>
+      <w:r>
+        <w:rPr>
+          <w:lang w:eastAsia="zh-CN"/>
+        </w:rPr>
+        <w:t>Adaptive Moment</w:t>
+      </w:r>
+      <w:r>
+        <w:rPr>
+          <w:rFonts w:hint="eastAsia"/>
+          <w:lang w:eastAsia="zh-CN"/>
+        </w:rPr>
+        <w:t xml:space="preserve"> </w:t>
+      </w:r>
+      <w:r>
+        <w:rPr>
+          <w:lang w:eastAsia="zh-CN"/>
+        </w:rPr>
+        <w:t>Estimation (Adam) is another method that computes adaptive</w:t>
+      </w:r>
+      <w:r>
+        <w:rPr>
+          <w:rFonts w:hint="eastAsia"/>
+          <w:lang w:eastAsia="zh-CN"/>
+        </w:rPr>
+        <w:t xml:space="preserve"> </w:t>
+      </w:r>
+      <w:r>
+        <w:rPr>
+          <w:lang w:eastAsia="zh-CN"/>
+        </w:rPr>
+        <w:t>learning rates for each paramete</w:t>
+      </w:r>
+      <w:r>
+        <w:rPr>
+          <w:lang w:eastAsia="zh-CN"/>
+        </w:rPr>
+        <w:t>r. In addition to storing an ex</w:t>
+      </w:r>
+      <w:r>
+        <w:rPr>
+          <w:lang w:eastAsia="zh-CN"/>
+        </w:rPr>
+        <w:t>ponentially decaying average of past squared gradients v t like</w:t>
+      </w:r>
+      <w:r>
+        <w:rPr>
+          <w:rFonts w:hint="eastAsia"/>
+          <w:lang w:eastAsia="zh-CN"/>
+        </w:rPr>
+        <w:t xml:space="preserve"> </w:t>
+      </w:r>
+      <w:r>
+        <w:rPr>
+          <w:lang w:eastAsia="zh-CN"/>
+        </w:rPr>
+        <w:t>Adadelta and RMSprop, Adam also keeps an exponentially</w:t>
+      </w:r>
+      <w:r>
+        <w:rPr>
+          <w:rFonts w:hint="eastAsia"/>
+          <w:lang w:eastAsia="zh-CN"/>
+        </w:rPr>
+        <w:t xml:space="preserve"> </w:t>
+      </w:r>
+      <w:r>
+        <w:rPr>
+          <w:lang w:eastAsia="zh-CN"/>
+        </w:rPr>
+        <w:t>decaying average of past gradients m t , similar to momentum.</w:t>
+      </w:r>
+      <w:r>
+        <w:rPr>
+          <w:rFonts w:hint="eastAsia"/>
+          <w:lang w:eastAsia="zh-CN"/>
+        </w:rPr>
+        <w:t xml:space="preserve"> </w:t>
+      </w:r>
+      <w:r>
+        <w:rPr>
+          <w:lang w:eastAsia="zh-CN"/>
+        </w:rPr>
+        <w:t>We show the updating steps as the following:</w:t>
+      </w:r>
+    </w:p>
+    <w:p>
+      <w:pPr>
+        <w:jc w:val="center"/>
+        <w:rPr>
+          <w:lang w:eastAsia="zh-CN"/>
+        </w:rPr>
+      </w:pPr>
+      <w:r>
+        <w:rPr>
+          <w:noProof/>
+          <w:lang w:eastAsia="zh-CN"/>
+        </w:rPr>
+        <w:drawing>
+          <wp:inline distT="0" distB="0" distL="0" distR="0" wp14:anchorId="3E62CA31" wp14:editId="122BC3FA">
+            <wp:extent cx="1733703" cy="1255638"/>
+            <wp:effectExtent l="0" t="0" r="0" b="1905"/>
+            <wp:docPr id="10" name="图片 10"/>
+            <wp:cNvGraphicFramePr>
+              <a:graphicFrameLocks xmlns:a="http://schemas.openxmlformats.org/drawingml/2006/main" noChangeAspect="1"/>
+            </wp:cNvGraphicFramePr>
+            <a:graphic xmlns:a="http://schemas.openxmlformats.org/drawingml/2006/main">
+              <a:graphicData uri="http://schemas.openxmlformats.org/drawingml/2006/picture">
+                <pic:pic xmlns:pic="http://schemas.openxmlformats.org/drawingml/2006/picture">
+                  <pic:nvPicPr>
+                    <pic:cNvPr id="0" name=""/>
+                    <pic:cNvPicPr/>
+                  </pic:nvPicPr>
+                  <pic:blipFill>
+                    <a:blip r:embed="rId18"/>
+                    <a:stretch>
+                      <a:fillRect/>
+                    </a:stretch>
+                  </pic:blipFill>
+                  <pic:spPr>
+                    <a:xfrm>
+                      <a:off x="0" y="0"/>
+                      <a:ext cx="1738101" cy="1258823"/>
+                    </a:xfrm>
+                    <a:prstGeom prst="rect">
+                      <a:avLst/>
+                    </a:prstGeom>
+                  </pic:spPr>
+                </pic:pic>
+              </a:graphicData>
+            </a:graphic>
+          </wp:inline>
+        </w:drawing>
+      </w:r>
+    </w:p>
+    <w:p>
+      <w:pPr>
+        <w:rPr>
+          <w:lang w:eastAsia="zh-CN"/>
+        </w:rPr>
+      </w:pPr>
+    </w:p>
+    <w:p>
+      <w:pPr>
+        <w:pStyle w:val="1"/>
+        <w:rPr>
+          <w:lang w:eastAsia="zh-CN"/>
+        </w:rPr>
+      </w:pPr>
+      <w:r>
+        <w:rPr>
+          <w:rFonts w:hint="eastAsia"/>
+          <w:lang w:eastAsia="zh-CN"/>
+        </w:rPr>
+        <w:lastRenderedPageBreak/>
+        <w:t>Experiment</w:t>
+      </w:r>
+    </w:p>
+    <w:p>
+      <w:pPr>
+        <w:pStyle w:val="Text"/>
+        <w:rPr>
+          <w:b/>
+          <w:lang w:eastAsia="zh-CN"/>
+        </w:rPr>
+      </w:pPr>
+      <w:r>
+        <w:rPr>
+          <w:b/>
+          <w:lang w:eastAsia="zh-CN"/>
+        </w:rPr>
+        <w:t>Dataset</w:t>
+      </w:r>
+    </w:p>
+    <w:p>
+      <w:pPr>
+        <w:pStyle w:val="Text"/>
+        <w:rPr>
+          <w:lang w:eastAsia="zh-CN"/>
+        </w:rPr>
+      </w:pPr>
+      <w:r>
+        <w:rPr>
+          <w:lang w:eastAsia="zh-CN"/>
+        </w:rPr>
+        <w:t>Experiment uses a9a of LIBSVM Data, including</w:t>
+      </w:r>
+    </w:p>
+    <w:p>
+      <w:pPr>
+        <w:pStyle w:val="Text"/>
+        <w:rPr>
+          <w:lang w:eastAsia="zh-CN"/>
+        </w:rPr>
+      </w:pPr>
+      <w:r>
+        <w:rPr>
+          <w:lang w:eastAsia="zh-CN"/>
+        </w:rPr>
+        <w:t>32561/16281(testing) samples and each sample has 123/123</w:t>
+      </w:r>
+    </w:p>
+    <w:p>
+      <w:pPr>
+        <w:pStyle w:val="Text"/>
+        <w:rPr>
+          <w:lang w:eastAsia="zh-CN"/>
+        </w:rPr>
+      </w:pPr>
+      <w:r>
+        <w:rPr>
+          <w:lang w:eastAsia="zh-CN"/>
+        </w:rPr>
+        <w:t>(testing) features.</w:t>
+      </w:r>
+    </w:p>
+    <w:p>
+      <w:pPr>
+        <w:pStyle w:val="Text"/>
+        <w:rPr>
+          <w:b/>
+          <w:lang w:eastAsia="zh-CN"/>
+        </w:rPr>
+      </w:pPr>
+      <w:r>
+        <w:rPr>
+          <w:b/>
+          <w:lang w:eastAsia="zh-CN"/>
+        </w:rPr>
+        <w:t>Experiment Step</w:t>
+      </w:r>
+    </w:p>
+    <w:p>
+      <w:pPr>
+        <w:pStyle w:val="Text"/>
+        <w:rPr>
+          <w:lang w:eastAsia="zh-CN"/>
+        </w:rPr>
+      </w:pPr>
+      <w:r>
+        <w:rPr>
+          <w:lang w:eastAsia="zh-CN"/>
+        </w:rPr>
+        <w:t>Logistic Regression and Stochastic Gradient Descent</w:t>
+      </w:r>
+    </w:p>
+    <w:p>
+      <w:pPr>
+        <w:pStyle w:val="Text"/>
+        <w:numPr>
+          <w:ilvl w:val="0"/>
+          <w:numId w:val="3"/>
+        </w:numPr>
+        <w:rPr>
+          <w:lang w:eastAsia="zh-CN"/>
+        </w:rPr>
+      </w:pPr>
+      <w:r>
+        <w:rPr>
+          <w:lang w:eastAsia="zh-CN"/>
+        </w:rPr>
+        <w:t>Load the training set and validation set.</w:t>
+      </w:r>
+    </w:p>
+    <w:p>
+      <w:pPr>
+        <w:pStyle w:val="Text"/>
+        <w:numPr>
+          <w:ilvl w:val="0"/>
+          <w:numId w:val="3"/>
+        </w:numPr>
+        <w:rPr>
+          <w:lang w:eastAsia="zh-CN"/>
+        </w:rPr>
+      </w:pPr>
+      <w:r>
+        <w:rPr>
+          <w:lang w:eastAsia="zh-CN"/>
+        </w:rPr>
+        <w:t>Initalize logistic regression model parameters, you can consider initalizing zeros, random numbers or normal distribution.</w:t>
+      </w:r>
+    </w:p>
+    <w:p>
+      <w:pPr>
+        <w:pStyle w:val="Text"/>
+        <w:numPr>
+          <w:ilvl w:val="0"/>
+          <w:numId w:val="3"/>
+        </w:numPr>
+        <w:rPr>
+          <w:lang w:eastAsia="zh-CN"/>
+        </w:rPr>
+      </w:pPr>
+      <w:r>
+        <w:rPr>
+          <w:lang w:eastAsia="zh-CN"/>
+        </w:rPr>
+        <w:t>Select the loss function and calculate its derivation, find more detail in PPT.</w:t>
+      </w:r>
+    </w:p>
+    <w:p>
+      <w:pPr>
+        <w:pStyle w:val="Text"/>
+        <w:numPr>
+          <w:ilvl w:val="0"/>
+          <w:numId w:val="3"/>
+        </w:numPr>
+        <w:rPr>
+          <w:lang w:eastAsia="zh-CN"/>
+        </w:rPr>
+      </w:pPr>
+      <w:r>
+        <w:rPr>
+          <w:lang w:eastAsia="zh-CN"/>
+        </w:rPr>
+        <w:t>Calculate gradient  toward loss function from </w:t>
+      </w:r>
+      <w:r>
+        <w:rPr>
+          <w:bCs/>
+          <w:lang w:eastAsia="zh-CN"/>
+        </w:rPr>
+        <w:t>partial samples</w:t>
+      </w:r>
+      <w:r>
+        <w:rPr>
+          <w:lang w:eastAsia="zh-CN"/>
+        </w:rPr>
+        <w:t>.</w:t>
+      </w:r>
+    </w:p>
+    <w:p>
+      <w:pPr>
+        <w:pStyle w:val="Text"/>
+        <w:numPr>
+          <w:ilvl w:val="0"/>
+          <w:numId w:val="3"/>
+        </w:numPr>
+        <w:rPr>
+          <w:lang w:eastAsia="zh-CN"/>
+        </w:rPr>
+      </w:pPr>
+      <w:r>
+        <w:rPr>
+          <w:bCs/>
+          <w:lang w:eastAsia="zh-CN"/>
+        </w:rPr>
+        <w:t>Update model parameters using different optimized methods(NAG</w:t>
+      </w:r>
+      <w:r>
+        <w:rPr>
+          <w:bCs/>
+          <w:lang w:eastAsia="zh-CN"/>
+        </w:rPr>
+        <w:t>，</w:t>
+      </w:r>
+      <w:r>
+        <w:rPr>
+          <w:bCs/>
+          <w:lang w:eastAsia="zh-CN"/>
+        </w:rPr>
+        <w:t>RMSProp</w:t>
+      </w:r>
+      <w:r>
+        <w:rPr>
+          <w:bCs/>
+          <w:lang w:eastAsia="zh-CN"/>
+        </w:rPr>
+        <w:t>，</w:t>
+      </w:r>
+      <w:r>
+        <w:rPr>
+          <w:bCs/>
+          <w:lang w:eastAsia="zh-CN"/>
+        </w:rPr>
+        <w:t>AdaDelta and Adam).</w:t>
+      </w:r>
+    </w:p>
+    <w:p>
+      <w:pPr>
+        <w:pStyle w:val="Text"/>
+        <w:numPr>
+          <w:ilvl w:val="0"/>
+          <w:numId w:val="3"/>
+        </w:numPr>
+        <w:rPr>
+          <w:lang w:eastAsia="zh-CN"/>
+        </w:rPr>
+      </w:pPr>
+      <w:r>
+        <w:rPr>
+          <w:lang w:eastAsia="zh-CN"/>
+        </w:rPr>
+        <w:t>Select the appropriate threshold, mark the sample whose predict scores </w:t>
+      </w:r>
+      <w:r>
+        <w:rPr>
+          <w:bCs/>
+          <w:lang w:eastAsia="zh-CN"/>
+        </w:rPr>
+        <w:t>greater than the threshold as positive, on the contrary as negative</w:t>
+      </w:r>
+      <w:r>
+        <w:rPr>
+          <w:lang w:eastAsia="zh-CN"/>
+        </w:rPr>
+        <w:t xml:space="preserve">. </w:t>
+      </w:r>
+    </w:p>
+    <w:p>
+      <w:pPr>
+        <w:pStyle w:val="Text"/>
+        <w:rPr>
+          <w:lang w:eastAsia="zh-CN"/>
+        </w:rPr>
+      </w:pPr>
+      <w:bookmarkStart w:id="1" w:name="OLE_LINK1"/>
+      <w:bookmarkStart w:id="2" w:name="OLE_LINK2"/>
+      <w:r>
+        <w:rPr>
+          <w:lang w:eastAsia="zh-CN"/>
+        </w:rPr>
+        <w:t>Linear Classification and Stochastic Gradient Descent</w:t>
+      </w:r>
+    </w:p>
+    <w:bookmarkEnd w:id="1"/>
+    <w:bookmarkEnd w:id="2"/>
+    <w:p>
+      <w:pPr>
+        <w:pStyle w:val="Text"/>
+        <w:numPr>
+          <w:ilvl w:val="0"/>
+          <w:numId w:val="4"/>
+        </w:numPr>
+        <w:rPr>
+          <w:lang w:eastAsia="zh-CN"/>
+        </w:rPr>
+      </w:pPr>
+      <w:r>
+        <w:rPr>
+          <w:lang w:eastAsia="zh-CN"/>
+        </w:rPr>
+        <w:t>Load the training set and validation set.</w:t>
+      </w:r>
+    </w:p>
+    <w:p>
+      <w:pPr>
+        <w:pStyle w:val="Text"/>
+        <w:numPr>
+          <w:ilvl w:val="0"/>
+          <w:numId w:val="4"/>
+        </w:numPr>
+        <w:rPr>
+          <w:lang w:eastAsia="zh-CN"/>
+        </w:rPr>
+      </w:pPr>
+      <w:r>
+        <w:rPr>
+          <w:lang w:eastAsia="zh-CN"/>
+        </w:rPr>
+        <w:t>Initalize SVM model parameters, you can consider initalizing zeros, random numbers or normal distribution.</w:t>
+      </w:r>
+    </w:p>
+    <w:p>
+      <w:pPr>
+        <w:pStyle w:val="Text"/>
+        <w:numPr>
+          <w:ilvl w:val="0"/>
+          <w:numId w:val="4"/>
+        </w:numPr>
+        <w:rPr>
+          <w:lang w:eastAsia="zh-CN"/>
+        </w:rPr>
+      </w:pPr>
+      <w:r>
+        <w:rPr>
+          <w:lang w:eastAsia="zh-CN"/>
+        </w:rPr>
+        <w:t>Select the loss function and calculate its derivation, find more detail in PPT.</w:t>
+      </w:r>
+    </w:p>
+    <w:p>
+      <w:pPr>
+        <w:pStyle w:val="Text"/>
+        <w:numPr>
+          <w:ilvl w:val="0"/>
+          <w:numId w:val="4"/>
+        </w:numPr>
+        <w:rPr>
+          <w:lang w:eastAsia="zh-CN"/>
+        </w:rPr>
+      </w:pPr>
+      <w:r>
+        <w:rPr>
+          <w:lang w:eastAsia="zh-CN"/>
+        </w:rPr>
+        <w:t>C</w:t>
+      </w:r>
+      <w:r>
+        <w:rPr>
+          <w:lang w:eastAsia="zh-CN"/>
+        </w:rPr>
+        <w:t>alculate gradient  toward loss function from </w:t>
+      </w:r>
+      <w:r>
+        <w:rPr>
+          <w:bCs/>
+          <w:lang w:eastAsia="zh-CN"/>
+        </w:rPr>
+        <w:t>partial samples</w:t>
+      </w:r>
+      <w:r>
+        <w:rPr>
+          <w:lang w:eastAsia="zh-CN"/>
+        </w:rPr>
+        <w:t>.</w:t>
+      </w:r>
+    </w:p>
+    <w:p>
+      <w:pPr>
+        <w:pStyle w:val="Text"/>
+        <w:numPr>
+          <w:ilvl w:val="0"/>
+          <w:numId w:val="4"/>
+        </w:numPr>
+        <w:rPr>
+          <w:lang w:eastAsia="zh-CN"/>
+        </w:rPr>
+      </w:pPr>
+      <w:r>
+        <w:rPr>
+          <w:bCs/>
+          <w:lang w:eastAsia="zh-CN"/>
+        </w:rPr>
+        <w:t>Update model parameters using different optimized methods(NAG</w:t>
+      </w:r>
+      <w:r>
+        <w:rPr>
+          <w:bCs/>
+          <w:lang w:eastAsia="zh-CN"/>
+        </w:rPr>
+        <w:t>，</w:t>
+      </w:r>
+      <w:r>
+        <w:rPr>
+          <w:bCs/>
+          <w:lang w:eastAsia="zh-CN"/>
+        </w:rPr>
+        <w:t>RMSProp</w:t>
+      </w:r>
+      <w:r>
+        <w:rPr>
+          <w:bCs/>
+          <w:lang w:eastAsia="zh-CN"/>
+        </w:rPr>
+        <w:t>，</w:t>
+      </w:r>
+      <w:r>
+        <w:rPr>
+          <w:bCs/>
+          <w:lang w:eastAsia="zh-CN"/>
+        </w:rPr>
+        <w:t>AdaDelta and Adam).</w:t>
+      </w:r>
+    </w:p>
+    <w:p>
+      <w:pPr>
+        <w:pStyle w:val="Text"/>
+        <w:numPr>
+          <w:ilvl w:val="0"/>
+          <w:numId w:val="4"/>
+        </w:numPr>
+        <w:rPr>
+          <w:lang w:eastAsia="zh-CN"/>
+        </w:rPr>
+      </w:pPr>
+      <w:r>
+        <w:rPr>
+          <w:lang w:eastAsia="zh-CN"/>
+        </w:rPr>
+        <w:t>Select the appropriate threshold, mark the sample whose predict scores </w:t>
+      </w:r>
+      <w:r>
+        <w:rPr>
+          <w:bCs/>
+          <w:lang w:eastAsia="zh-CN"/>
+        </w:rPr>
+        <w:t>greater than the threshold as positive, on the contrary as negative</w:t>
+      </w:r>
+      <w:r>
+        <w:rPr>
+          <w:lang w:eastAsia="zh-CN"/>
+        </w:rPr>
+        <w:t xml:space="preserve">. </w:t>
+      </w:r>
+    </w:p>
+    <w:p>
+      <w:pPr>
+        <w:pStyle w:val="Text"/>
+        <w:rPr>
+          <w:b/>
+          <w:lang w:eastAsia="zh-CN"/>
+        </w:rPr>
+      </w:pPr>
+      <w:r>
+        <w:rPr>
+          <w:rFonts w:hint="eastAsia"/>
+          <w:b/>
+          <w:lang w:eastAsia="zh-CN"/>
+        </w:rPr>
+        <w:t>Result</w:t>
+      </w:r>
+    </w:p>
+    <w:p>
+      <w:pPr>
+        <w:pStyle w:val="Text"/>
+        <w:rPr>
+          <w:lang w:eastAsia="zh-CN"/>
+        </w:rPr>
+      </w:pPr>
+      <w:r>
+        <w:rPr>
+          <w:lang w:eastAsia="zh-CN"/>
+        </w:rPr>
+        <w:t>Logistic Regression and Stochastic Gradient Descent</w:t>
+      </w:r>
+    </w:p>
+    <w:p>
+      <w:pPr>
+        <w:pStyle w:val="Text"/>
+        <w:rPr>
+          <w:lang w:eastAsia="zh-CN"/>
+        </w:rPr>
+      </w:pPr>
+      <w:r>
+        <w:rPr>
+          <w:noProof/>
+          <w:lang w:eastAsia="zh-CN"/>
+        </w:rPr>
+        <w:drawing>
+          <wp:inline distT="0" distB="0" distL="0" distR="0">
+            <wp:extent cx="3196590" cy="2245995"/>
+            <wp:effectExtent l="0" t="0" r="3810" b="1905"/>
+            <wp:docPr id="12" name="图片 12" descr="D:\Downloads\4.png"/>
+            <wp:cNvGraphicFramePr>
+              <a:graphicFrameLocks xmlns:a="http://schemas.openxmlformats.org/drawingml/2006/main" noChangeAspect="1"/>
+            </wp:cNvGraphicFramePr>
+            <a:graphic xmlns:a="http://schemas.openxmlformats.org/drawingml/2006/main">
+              <a:graphicData uri="http://schemas.openxmlformats.org/drawingml/2006/picture">
+                <pic:pic xmlns:pic="http://schemas.openxmlformats.org/drawingml/2006/picture">
+                  <pic:nvPicPr>
+                    <pic:cNvPr id="0" name="Picture 1" descr="D:\Downloads\4.png"/>
                     <pic:cNvPicPr>
                       <a:picLocks noChangeAspect="1" noChangeArrowheads="1"/>
                     </pic:cNvPicPr>
                   </pic:nvPicPr>
                   <pic:blipFill>
-                    <a:blip r:embed="rId15">
+                    <a:blip r:embed="rId19">
                       <a:extLst>
                         <a:ext uri="{28A0092B-C50C-407E-A947-70E740481C1C}">
                           <a14:useLocalDpi xmlns:a14="http://schemas.microsoft.com/office/drawing/2010/main" val="0"/>
@@ -3523,8 +3785,6 @@
           </wp:inline>
         </w:drawing>
       </w:r>
-      <w:bookmarkStart w:id="1" w:name="_GoBack"/>
-      <w:bookmarkEnd w:id="1"/>
     </w:p>
     <w:p>
       <w:pPr>
@@ -3541,6 +3801,75 @@
           <w:lang w:eastAsia="zh-CN"/>
         </w:rPr>
       </w:pPr>
+      <w:r>
+        <w:rPr>
+          <w:lang w:eastAsia="zh-CN"/>
+        </w:rPr>
+        <w:t>Linear Classification and Stochastic Gradient Descent</w:t>
+      </w:r>
+    </w:p>
+    <w:p>
+      <w:pPr>
+        <w:pStyle w:val="Text"/>
+        <w:rPr>
+          <w:lang w:eastAsia="zh-CN"/>
+        </w:rPr>
+      </w:pPr>
+      <w:r>
+        <w:rPr>
+          <w:noProof/>
+          <w:lang w:eastAsia="zh-CN"/>
+        </w:rPr>
+        <w:lastRenderedPageBreak/>
+        <w:drawing>
+          <wp:inline distT="0" distB="0" distL="0" distR="0">
+            <wp:extent cx="3196590" cy="2340610"/>
+            <wp:effectExtent l="0" t="0" r="3810" b="2540"/>
+            <wp:docPr id="13" name="图片 13" descr="D:\Downloads\5.png"/>
+            <wp:cNvGraphicFramePr>
+              <a:graphicFrameLocks xmlns:a="http://schemas.openxmlformats.org/drawingml/2006/main" noChangeAspect="1"/>
+            </wp:cNvGraphicFramePr>
+            <a:graphic xmlns:a="http://schemas.openxmlformats.org/drawingml/2006/main">
+              <a:graphicData uri="http://schemas.openxmlformats.org/drawingml/2006/picture">
+                <pic:pic xmlns:pic="http://schemas.openxmlformats.org/drawingml/2006/picture">
+                  <pic:nvPicPr>
+                    <pic:cNvPr id="0" name="Picture 2" descr="D:\Downloads\5.png"/>
+                    <pic:cNvPicPr>
+                      <a:picLocks noChangeAspect="1" noChangeArrowheads="1"/>
+                    </pic:cNvPicPr>
+                  </pic:nvPicPr>
+                  <pic:blipFill>
+                    <a:blip r:embed="rId20">
+                      <a:extLst>
+                        <a:ext uri="{28A0092B-C50C-407E-A947-70E740481C1C}">
+                          <a14:useLocalDpi xmlns:a14="http://schemas.microsoft.com/office/drawing/2010/main" val="0"/>
+                        </a:ext>
+                      </a:extLst>
+                    </a:blip>
+                    <a:srcRect/>
+                    <a:stretch>
+                      <a:fillRect/>
+                    </a:stretch>
+                  </pic:blipFill>
+                  <pic:spPr bwMode="auto">
+                    <a:xfrm>
+                      <a:off x="0" y="0"/>
+                      <a:ext cx="3196590" cy="2340610"/>
+                    </a:xfrm>
+                    <a:prstGeom prst="rect">
+                      <a:avLst/>
+                    </a:prstGeom>
+                    <a:noFill/>
+                    <a:ln>
+                      <a:noFill/>
+                    </a:ln>
+                  </pic:spPr>
+                </pic:pic>
+              </a:graphicData>
+            </a:graphic>
+          </wp:inline>
+        </w:drawing>
+      </w:r>
     </w:p>
     <w:p>
       <w:pPr>
@@ -3560,80 +3889,94 @@
     <w:p>
       <w:pPr>
         <w:rPr>
-          <w:lang w:eastAsia="zh-CN"/>
-        </w:rPr>
-      </w:pPr>
-      <w:r>
-        <w:rPr>
-          <w:lang w:eastAsia="zh-CN"/>
-        </w:rPr>
-        <w:t xml:space="preserve">Logistic regression is a statistical method for analyzing a dataset in which there are one or more independent variables that determine an outcome. The outcome is measured with a dichotomous variable (in which there are only two possible outcomes). </w:t>
-      </w:r>
-      <w:r>
-        <w:rPr>
-          <w:lang w:eastAsia="zh-CN"/>
-        </w:rPr>
-        <w:t>Due to the reason of time</w:t>
-      </w:r>
-      <w:r>
-        <w:rPr>
           <w:rFonts w:hint="eastAsia"/>
           <w:lang w:eastAsia="zh-CN"/>
         </w:rPr>
-        <w:t>,</w:t>
+      </w:pPr>
+      <w:r>
+        <w:rPr>
+          <w:lang w:eastAsia="zh-CN"/>
+        </w:rPr>
+        <w:t xml:space="preserve">In this </w:t>
       </w:r>
       <w:r>
         <w:rPr>
           <w:rFonts w:hint="eastAsia"/>
           <w:lang w:eastAsia="zh-CN"/>
         </w:rPr>
+        <w:t>paper,</w:t>
+      </w:r>
+      <w:r>
+        <w:rPr>
+          <w:rFonts w:hint="eastAsia"/>
+          <w:lang w:eastAsia="zh-CN"/>
+        </w:rPr>
+        <w:t xml:space="preserve"> w</w:t>
+      </w:r>
+      <w:r>
+        <w:rPr>
+          <w:lang w:eastAsia="zh-CN"/>
+        </w:rPr>
+        <w:t xml:space="preserve">e have then investigated algorithms that are most commonly used for optimizing SGD: Nesterov accelerated gradient, </w:t>
+      </w:r>
+      <w:r>
+        <w:rPr>
+          <w:rFonts w:hint="eastAsia"/>
+          <w:lang w:eastAsia="zh-CN"/>
+        </w:rPr>
         <w:t xml:space="preserve"> </w:t>
       </w:r>
       <w:r>
         <w:rPr>
+          <w:lang w:eastAsia="zh-CN"/>
+        </w:rPr>
+        <w:t>Adadelta, RMSprop, Adam</w:t>
+      </w:r>
+      <w:r>
+        <w:rPr>
           <w:rFonts w:hint="eastAsia"/>
           <w:lang w:eastAsia="zh-CN"/>
         </w:rPr>
-        <w:t>I only implement l</w:t>
-      </w:r>
-      <w:r>
-        <w:rPr>
-          <w:lang w:eastAsia="zh-CN"/>
-        </w:rPr>
-        <w:t xml:space="preserve">ogistic </w:t>
+        <w:t>.</w:t>
+      </w:r>
+      <w:r>
+        <w:rPr>
+          <w:lang w:eastAsia="zh-CN"/>
+        </w:rPr>
+        <w:t xml:space="preserve"> </w:t>
       </w:r>
       <w:r>
         <w:rPr>
           <w:rFonts w:hint="eastAsia"/>
           <w:lang w:eastAsia="zh-CN"/>
         </w:rPr>
-        <w:t>r</w:t>
-      </w:r>
-      <w:r>
-        <w:rPr>
-          <w:lang w:eastAsia="zh-CN"/>
-        </w:rPr>
-        <w:t>egression</w:t>
+        <w:t>Meanwhile,</w:t>
       </w:r>
       <w:r>
         <w:rPr>
           <w:rFonts w:hint="eastAsia"/>
           <w:lang w:eastAsia="zh-CN"/>
         </w:rPr>
-        <w:t xml:space="preserve"> by SGD.</w:t>
+        <w:t xml:space="preserve"> </w:t>
+      </w:r>
+      <w:r>
+        <w:rPr>
+          <w:lang w:eastAsia="zh-CN"/>
+        </w:rPr>
+        <w:t>we conduct some experiments and visualize the results of these</w:t>
       </w:r>
       <w:r>
         <w:rPr>
           <w:rFonts w:hint="eastAsia"/>
           <w:lang w:eastAsia="zh-CN"/>
         </w:rPr>
-        <w:t xml:space="preserve"> I will </w:t>
-      </w:r>
-      <w:r>
-        <w:rPr>
-          <w:lang w:eastAsia="zh-CN"/>
-        </w:rPr>
-        <w:t>complete</w:t>
+        <w:t xml:space="preserve"> </w:t>
+      </w:r>
+      <w:r>
+        <w:rPr>
+          <w:lang w:eastAsia="zh-CN"/>
+        </w:rPr>
+        <w:t>optimized methods in logistic regression and linear</w:t>
       </w:r>
       <w:r>
         <w:rPr>
@@ -3642,36 +3985,17 @@
         </w:rPr>
         <w:t xml:space="preserve"> </w:t>
       </w:r>
-      <w:r>
-        <w:rPr>
-          <w:rFonts w:hint="eastAsia"/>
-          <w:lang w:eastAsia="zh-CN"/>
-        </w:rPr>
-        <w:t xml:space="preserve">others </w:t>
-      </w:r>
-      <w:r>
-        <w:rPr>
-          <w:lang w:eastAsia="zh-CN"/>
-        </w:rPr>
-        <w:t>after class</w:t>
-      </w:r>
-      <w:r>
-        <w:rPr>
-          <w:rFonts w:hint="eastAsia"/>
-          <w:lang w:eastAsia="zh-CN"/>
-        </w:rPr>
-        <w:t>.</w:t>
-      </w:r>
-    </w:p>
-    <w:p>
-      <w:pPr>
-        <w:rPr>
-          <w:lang w:eastAsia="zh-CN"/>
-        </w:rPr>
-      </w:pPr>
+      <w:bookmarkStart w:id="3" w:name="_GoBack"/>
+      <w:bookmarkEnd w:id="3"/>
+      <w:r>
+        <w:rPr>
+          <w:lang w:eastAsia="zh-CN"/>
+        </w:rPr>
+        <w:t>classification.</w:t>
+      </w:r>
     </w:p>
     <w:sectPr>
-      <w:headerReference w:type="default" r:id="rId16"/>
+      <w:headerReference w:type="default" r:id="rId21"/>
       <w:type w:val="continuous"/>
       <w:pgSz w:w="12240" w:h="15840"/>
       <w:pgMar w:top="1008" w:right="936" w:bottom="1008" w:left="936" w:header="432" w:footer="432" w:gutter="0"/>
